--- a/docs/New folder/Documentation.docx
+++ b/docs/New folder/Documentation.docx
@@ -2617,8 +2617,6 @@
           </wp:inline>
         </w:drawing>
       </w:r>
-      <w:bookmarkStart w:id="148" w:name="_GoBack"/>
-      <w:bookmarkEnd w:id="148"/>
     </w:p>
     <w:p>
       <w:pPr>
@@ -2798,14 +2796,14 @@
           </wp:inline>
         </w:drawing>
       </w:r>
-      <w:bookmarkStart w:id="149" w:name="_Toc24376280"/>
+      <w:bookmarkStart w:id="148" w:name="_Toc24376280"/>
     </w:p>
     <w:p>
       <w:pPr>
         <w:pStyle w:val="Heading3"/>
         <w:numPr>
           <w:ilvl w:val="2"/>
-          <w:numId w:val="48"/>
+          <w:numId w:val="1"/>
         </w:numPr>
       </w:pPr>
       <w:r>
@@ -2882,306 +2880,20 @@
       <w:r>
         <w:t>Still error</w:t>
       </w:r>
-    </w:p>
-    <w:p>
-      <w:pPr>
-        <w:ind w:left="0"/>
-      </w:pPr>
-      <w:r>
-        <w:t>Heading 1</w:t>
-      </w:r>
-      <w:r>
-        <w:t>.</w:t>
-      </w:r>
+      <w:bookmarkStart w:id="149" w:name="_GoBack"/>
       <w:bookmarkEnd w:id="133"/>
       <w:bookmarkEnd w:id="134"/>
       <w:bookmarkEnd w:id="135"/>
       <w:bookmarkEnd w:id="136"/>
       <w:bookmarkEnd w:id="137"/>
+      <w:bookmarkEnd w:id="148"/>
       <w:bookmarkEnd w:id="149"/>
       <w:r>
+        <w:rPr>
+          <w:lang w:val="en-US"/>
+        </w:rPr>
         <w:t xml:space="preserve"> </w:t>
       </w:r>
-    </w:p>
-    <w:p>
-      <w:pPr>
-        <w:pStyle w:val="h1"/>
-      </w:pPr>
-      <w:r>
-        <w:t xml:space="preserve">Heading 1 text </w:t>
-      </w:r>
-    </w:p>
-    <w:p>
-      <w:pPr>
-        <w:pStyle w:val="h1list"/>
-        <w:numPr>
-          <w:ilvl w:val="0"/>
-          <w:numId w:val="3"/>
-        </w:numPr>
-        <w:ind w:left="648"/>
-      </w:pPr>
-      <w:r>
-        <w:t>Python is a high-level programming language</w:t>
-      </w:r>
-    </w:p>
-    <w:p>
-      <w:pPr>
-        <w:pStyle w:val="Heading2"/>
-      </w:pPr>
-      <w:bookmarkStart w:id="150" w:name="_Toc13147696"/>
-      <w:bookmarkStart w:id="151" w:name="_Toc24376281"/>
-      <w:r>
-        <w:t>Heading 2</w:t>
-      </w:r>
-      <w:bookmarkEnd w:id="150"/>
-      <w:bookmarkEnd w:id="151"/>
-    </w:p>
-    <w:p>
-      <w:pPr>
-        <w:pStyle w:val="h2"/>
-      </w:pPr>
-      <w:r>
-        <w:t xml:space="preserve">Heading 2 text </w:t>
-      </w:r>
-    </w:p>
-    <w:p>
-      <w:pPr>
-        <w:pStyle w:val="ListParagraph"/>
-        <w:numPr>
-          <w:ilvl w:val="2"/>
-          <w:numId w:val="46"/>
-        </w:numPr>
-        <w:ind w:left="1080"/>
-        <w:rPr>
-          <w:rFonts w:asciiTheme="majorHAnsi" w:eastAsiaTheme="majorEastAsia" w:hAnsiTheme="majorHAnsi" w:cstheme="majorBidi"/>
-          <w:color w:val="1F3763" w:themeColor="accent1" w:themeShade="7F"/>
-          <w:sz w:val="24"/>
-          <w:szCs w:val="24"/>
-        </w:rPr>
-      </w:pPr>
-      <w:r>
-        <w:rPr>
-          <w:rFonts w:asciiTheme="majorHAnsi" w:eastAsiaTheme="majorEastAsia" w:hAnsiTheme="majorHAnsi" w:cstheme="majorBidi"/>
-          <w:color w:val="1F3763" w:themeColor="accent1" w:themeShade="7F"/>
-          <w:sz w:val="24"/>
-          <w:szCs w:val="24"/>
-        </w:rPr>
-        <w:t>Heading 3</w:t>
-      </w:r>
-    </w:p>
-    <w:p>
-      <w:pPr>
-        <w:pStyle w:val="h3"/>
-      </w:pPr>
-      <w:r>
-        <w:t>Heading 3 text</w:t>
-      </w:r>
-    </w:p>
-    <w:p>
-      <w:pPr>
-        <w:pStyle w:val="h3list"/>
-      </w:pPr>
-      <w:r>
-        <w:t>Heading 3 text</w:t>
-      </w:r>
-    </w:p>
-    <w:p>
-      <w:pPr>
-        <w:pStyle w:val="Heading4"/>
-      </w:pPr>
-      <w:r>
-        <w:t>Heading 4</w:t>
-      </w:r>
-    </w:p>
-    <w:p>
-      <w:pPr>
-        <w:pStyle w:val="h4"/>
-      </w:pPr>
-      <w:r>
-        <w:t>Heading 4 text</w:t>
-      </w:r>
-    </w:p>
-    <w:p>
-      <w:pPr>
-        <w:pStyle w:val="h4list"/>
-      </w:pPr>
-      <w:r>
-        <w:t>Heading 4 text</w:t>
-      </w:r>
-    </w:p>
-    <w:p>
-      <w:pPr>
-        <w:pStyle w:val="ListParagraph"/>
-        <w:keepNext/>
-        <w:keepLines/>
-        <w:numPr>
-          <w:ilvl w:val="2"/>
-          <w:numId w:val="14"/>
-        </w:numPr>
-        <w:spacing w:before="40" w:after="0"/>
-        <w:contextualSpacing w:val="0"/>
-        <w:outlineLvl w:val="3"/>
-        <w:rPr>
-          <w:rFonts w:asciiTheme="majorHAnsi" w:eastAsiaTheme="majorEastAsia" w:hAnsiTheme="majorHAnsi" w:cstheme="majorBidi"/>
-          <w:vanish/>
-          <w:color w:val="2F5496" w:themeColor="accent1" w:themeShade="BF"/>
-        </w:rPr>
-      </w:pPr>
-    </w:p>
-    <w:p>
-      <w:pPr>
-        <w:pStyle w:val="ListParagraph"/>
-        <w:keepNext/>
-        <w:keepLines/>
-        <w:numPr>
-          <w:ilvl w:val="2"/>
-          <w:numId w:val="14"/>
-        </w:numPr>
-        <w:spacing w:before="40" w:after="0"/>
-        <w:contextualSpacing w:val="0"/>
-        <w:outlineLvl w:val="3"/>
-        <w:rPr>
-          <w:rFonts w:asciiTheme="majorHAnsi" w:eastAsiaTheme="majorEastAsia" w:hAnsiTheme="majorHAnsi" w:cstheme="majorBidi"/>
-          <w:vanish/>
-          <w:color w:val="2F5496" w:themeColor="accent1" w:themeShade="BF"/>
-        </w:rPr>
-      </w:pPr>
-    </w:p>
-    <w:p>
-      <w:pPr>
-        <w:pStyle w:val="ListParagraph"/>
-        <w:keepNext/>
-        <w:keepLines/>
-        <w:numPr>
-          <w:ilvl w:val="2"/>
-          <w:numId w:val="14"/>
-        </w:numPr>
-        <w:spacing w:before="40" w:after="0"/>
-        <w:contextualSpacing w:val="0"/>
-        <w:outlineLvl w:val="3"/>
-        <w:rPr>
-          <w:rFonts w:asciiTheme="majorHAnsi" w:eastAsiaTheme="majorEastAsia" w:hAnsiTheme="majorHAnsi" w:cstheme="majorBidi"/>
-          <w:vanish/>
-          <w:color w:val="2F5496" w:themeColor="accent1" w:themeShade="BF"/>
-        </w:rPr>
-      </w:pPr>
-    </w:p>
-    <w:p>
-      <w:pPr>
-        <w:pStyle w:val="ListParagraph"/>
-        <w:keepNext/>
-        <w:keepLines/>
-        <w:numPr>
-          <w:ilvl w:val="2"/>
-          <w:numId w:val="14"/>
-        </w:numPr>
-        <w:spacing w:before="40" w:after="0"/>
-        <w:contextualSpacing w:val="0"/>
-        <w:outlineLvl w:val="3"/>
-        <w:rPr>
-          <w:rFonts w:asciiTheme="majorHAnsi" w:eastAsiaTheme="majorEastAsia" w:hAnsiTheme="majorHAnsi" w:cstheme="majorBidi"/>
-          <w:vanish/>
-          <w:color w:val="2F5496" w:themeColor="accent1" w:themeShade="BF"/>
-        </w:rPr>
-      </w:pPr>
-    </w:p>
-    <w:p>
-      <w:pPr>
-        <w:pStyle w:val="ListParagraph"/>
-        <w:keepNext/>
-        <w:keepLines/>
-        <w:numPr>
-          <w:ilvl w:val="2"/>
-          <w:numId w:val="14"/>
-        </w:numPr>
-        <w:spacing w:before="40" w:after="0"/>
-        <w:contextualSpacing w:val="0"/>
-        <w:outlineLvl w:val="3"/>
-        <w:rPr>
-          <w:rFonts w:asciiTheme="majorHAnsi" w:eastAsiaTheme="majorEastAsia" w:hAnsiTheme="majorHAnsi" w:cstheme="majorBidi"/>
-          <w:vanish/>
-          <w:color w:val="2F5496" w:themeColor="accent1" w:themeShade="BF"/>
-        </w:rPr>
-      </w:pPr>
-    </w:p>
-    <w:p>
-      <w:pPr>
-        <w:pStyle w:val="ListParagraph"/>
-        <w:keepNext/>
-        <w:keepLines/>
-        <w:numPr>
-          <w:ilvl w:val="2"/>
-          <w:numId w:val="14"/>
-        </w:numPr>
-        <w:spacing w:before="40" w:after="0"/>
-        <w:contextualSpacing w:val="0"/>
-        <w:outlineLvl w:val="3"/>
-        <w:rPr>
-          <w:rFonts w:asciiTheme="majorHAnsi" w:eastAsiaTheme="majorEastAsia" w:hAnsiTheme="majorHAnsi" w:cstheme="majorBidi"/>
-          <w:vanish/>
-          <w:color w:val="2F5496" w:themeColor="accent1" w:themeShade="BF"/>
-        </w:rPr>
-      </w:pPr>
-    </w:p>
-    <w:p>
-      <w:pPr>
-        <w:pStyle w:val="ListParagraph"/>
-        <w:keepNext/>
-        <w:keepLines/>
-        <w:numPr>
-          <w:ilvl w:val="2"/>
-          <w:numId w:val="14"/>
-        </w:numPr>
-        <w:spacing w:before="40" w:after="0"/>
-        <w:contextualSpacing w:val="0"/>
-        <w:outlineLvl w:val="3"/>
-        <w:rPr>
-          <w:rFonts w:asciiTheme="majorHAnsi" w:eastAsiaTheme="majorEastAsia" w:hAnsiTheme="majorHAnsi" w:cstheme="majorBidi"/>
-          <w:vanish/>
-          <w:color w:val="2F5496" w:themeColor="accent1" w:themeShade="BF"/>
-        </w:rPr>
-      </w:pPr>
-    </w:p>
-    <w:p>
-      <w:pPr>
-        <w:pStyle w:val="Heading5"/>
-        <w:rPr>
-          <w:i/>
-          <w:iCs/>
-        </w:rPr>
-      </w:pPr>
-      <w:r>
-        <w:t>Heading 5</w:t>
-      </w:r>
-    </w:p>
-    <w:p>
-      <w:pPr>
-        <w:pStyle w:val="h4"/>
-      </w:pPr>
-      <w:r>
-        <w:t xml:space="preserve">Heading 5 text </w:t>
-      </w:r>
-    </w:p>
-    <w:p>
-      <w:pPr>
-        <w:pStyle w:val="def"/>
-      </w:pPr>
-      <w:r>
-        <w:t xml:space="preserve">code or </w:t>
-      </w:r>
-      <w:proofErr w:type="spellStart"/>
-      <w:r>
-        <w:t>higthlighted</w:t>
-      </w:r>
-      <w:proofErr w:type="spellEnd"/>
-      <w:r>
-        <w:t xml:space="preserve"> equation</w:t>
-      </w:r>
-    </w:p>
-    <w:p>
-      <w:pPr>
-        <w:jc w:val="center"/>
-      </w:pPr>
     </w:p>
     <w:sectPr>
       <w:headerReference w:type="default" r:id="rId29"/>
@@ -3368,7 +3080,7 @@
   <w:abstractNum w:abstractNumId="0" w15:restartNumberingAfterBreak="0">
     <w:nsid w:val="0A0760C0"/>
     <w:multiLevelType w:val="hybridMultilevel"/>
-    <w:tmpl w:val="C1928CC8"/>
+    <w:tmpl w:val="A10025D0"/>
     <w:lvl w:ilvl="0" w:tplc="475E45C8">
       <w:start w:val="1"/>
       <w:numFmt w:val="upperLetter"/>
@@ -3453,191 +3165,20 @@
     </w:lvl>
   </w:abstractNum>
   <w:abstractNum w:abstractNumId="1" w15:restartNumberingAfterBreak="0">
-    <w:nsid w:val="0C58446A"/>
+    <w:nsid w:val="13525C0D"/>
     <w:multiLevelType w:val="hybridMultilevel"/>
-    <w:tmpl w:val="C54A5166"/>
-    <w:lvl w:ilvl="0" w:tplc="9A180474">
-      <w:start w:val="1"/>
-      <w:numFmt w:val="upperLetter"/>
-      <w:lvlText w:val="%1."/>
+    <w:tmpl w:val="FF62F2B2"/>
+    <w:lvl w:ilvl="0" w:tplc="FB8604A2">
+      <w:start w:val="1"/>
+      <w:numFmt w:val="bullet"/>
+      <w:pStyle w:val="h3list"/>
+      <w:lvlText w:val="̵"/>
       <w:lvlJc w:val="left"/>
       <w:pPr>
         <w:ind w:left="1584" w:hanging="360"/>
       </w:pPr>
-    </w:lvl>
-    <w:lvl w:ilvl="1" w:tplc="04090019" w:tentative="1">
-      <w:start w:val="1"/>
-      <w:numFmt w:val="lowerLetter"/>
-      <w:lvlText w:val="%2."/>
-      <w:lvlJc w:val="left"/>
-      <w:pPr>
-        <w:ind w:left="2304" w:hanging="360"/>
-      </w:pPr>
-    </w:lvl>
-    <w:lvl w:ilvl="2" w:tplc="0409001B" w:tentative="1">
-      <w:start w:val="1"/>
-      <w:numFmt w:val="lowerRoman"/>
-      <w:lvlText w:val="%3."/>
-      <w:lvlJc w:val="right"/>
-      <w:pPr>
-        <w:ind w:left="3024" w:hanging="180"/>
-      </w:pPr>
-    </w:lvl>
-    <w:lvl w:ilvl="3" w:tplc="0409000F" w:tentative="1">
-      <w:start w:val="1"/>
-      <w:numFmt w:val="decimal"/>
-      <w:lvlText w:val="%4."/>
-      <w:lvlJc w:val="left"/>
-      <w:pPr>
-        <w:ind w:left="3744" w:hanging="360"/>
-      </w:pPr>
-    </w:lvl>
-    <w:lvl w:ilvl="4" w:tplc="04090019" w:tentative="1">
-      <w:start w:val="1"/>
-      <w:numFmt w:val="lowerLetter"/>
-      <w:lvlText w:val="%5."/>
-      <w:lvlJc w:val="left"/>
-      <w:pPr>
-        <w:ind w:left="4464" w:hanging="360"/>
-      </w:pPr>
-    </w:lvl>
-    <w:lvl w:ilvl="5" w:tplc="0409001B" w:tentative="1">
-      <w:start w:val="1"/>
-      <w:numFmt w:val="lowerRoman"/>
-      <w:lvlText w:val="%6."/>
-      <w:lvlJc w:val="right"/>
-      <w:pPr>
-        <w:ind w:left="5184" w:hanging="180"/>
-      </w:pPr>
-    </w:lvl>
-    <w:lvl w:ilvl="6" w:tplc="0409000F" w:tentative="1">
-      <w:start w:val="1"/>
-      <w:numFmt w:val="decimal"/>
-      <w:lvlText w:val="%7."/>
-      <w:lvlJc w:val="left"/>
-      <w:pPr>
-        <w:ind w:left="5904" w:hanging="360"/>
-      </w:pPr>
-    </w:lvl>
-    <w:lvl w:ilvl="7" w:tplc="04090019" w:tentative="1">
-      <w:start w:val="1"/>
-      <w:numFmt w:val="lowerLetter"/>
-      <w:lvlText w:val="%8."/>
-      <w:lvlJc w:val="left"/>
-      <w:pPr>
-        <w:ind w:left="6624" w:hanging="360"/>
-      </w:pPr>
-    </w:lvl>
-    <w:lvl w:ilvl="8" w:tplc="0409001B" w:tentative="1">
-      <w:start w:val="1"/>
-      <w:numFmt w:val="lowerRoman"/>
-      <w:lvlText w:val="%9."/>
-      <w:lvlJc w:val="right"/>
-      <w:pPr>
-        <w:ind w:left="7344" w:hanging="180"/>
-      </w:pPr>
-    </w:lvl>
-  </w:abstractNum>
-  <w:abstractNum w:abstractNumId="2" w15:restartNumberingAfterBreak="0">
-    <w:nsid w:val="0E9231A6"/>
-    <w:multiLevelType w:val="hybridMultilevel"/>
-    <w:tmpl w:val="2160B220"/>
-    <w:lvl w:ilvl="0" w:tplc="04090017">
-      <w:start w:val="1"/>
-      <w:numFmt w:val="lowerLetter"/>
-      <w:lvlText w:val="%1)"/>
-      <w:lvlJc w:val="left"/>
-      <w:pPr>
-        <w:ind w:left="1584" w:hanging="360"/>
-      </w:pPr>
-    </w:lvl>
-    <w:lvl w:ilvl="1" w:tplc="04090019" w:tentative="1">
-      <w:start w:val="1"/>
-      <w:numFmt w:val="lowerLetter"/>
-      <w:lvlText w:val="%2."/>
-      <w:lvlJc w:val="left"/>
-      <w:pPr>
-        <w:ind w:left="2304" w:hanging="360"/>
-      </w:pPr>
-    </w:lvl>
-    <w:lvl w:ilvl="2" w:tplc="0409001B" w:tentative="1">
-      <w:start w:val="1"/>
-      <w:numFmt w:val="lowerRoman"/>
-      <w:lvlText w:val="%3."/>
-      <w:lvlJc w:val="right"/>
-      <w:pPr>
-        <w:ind w:left="3024" w:hanging="180"/>
-      </w:pPr>
-    </w:lvl>
-    <w:lvl w:ilvl="3" w:tplc="0409000F" w:tentative="1">
-      <w:start w:val="1"/>
-      <w:numFmt w:val="decimal"/>
-      <w:lvlText w:val="%4."/>
-      <w:lvlJc w:val="left"/>
-      <w:pPr>
-        <w:ind w:left="3744" w:hanging="360"/>
-      </w:pPr>
-    </w:lvl>
-    <w:lvl w:ilvl="4" w:tplc="04090019" w:tentative="1">
-      <w:start w:val="1"/>
-      <w:numFmt w:val="lowerLetter"/>
-      <w:lvlText w:val="%5."/>
-      <w:lvlJc w:val="left"/>
-      <w:pPr>
-        <w:ind w:left="4464" w:hanging="360"/>
-      </w:pPr>
-    </w:lvl>
-    <w:lvl w:ilvl="5" w:tplc="0409001B" w:tentative="1">
-      <w:start w:val="1"/>
-      <w:numFmt w:val="lowerRoman"/>
-      <w:lvlText w:val="%6."/>
-      <w:lvlJc w:val="right"/>
-      <w:pPr>
-        <w:ind w:left="5184" w:hanging="180"/>
-      </w:pPr>
-    </w:lvl>
-    <w:lvl w:ilvl="6" w:tplc="0409000F" w:tentative="1">
-      <w:start w:val="1"/>
-      <w:numFmt w:val="decimal"/>
-      <w:lvlText w:val="%7."/>
-      <w:lvlJc w:val="left"/>
-      <w:pPr>
-        <w:ind w:left="5904" w:hanging="360"/>
-      </w:pPr>
-    </w:lvl>
-    <w:lvl w:ilvl="7" w:tplc="04090019" w:tentative="1">
-      <w:start w:val="1"/>
-      <w:numFmt w:val="lowerLetter"/>
-      <w:lvlText w:val="%8."/>
-      <w:lvlJc w:val="left"/>
-      <w:pPr>
-        <w:ind w:left="6624" w:hanging="360"/>
-      </w:pPr>
-    </w:lvl>
-    <w:lvl w:ilvl="8" w:tplc="0409001B" w:tentative="1">
-      <w:start w:val="1"/>
-      <w:numFmt w:val="lowerRoman"/>
-      <w:lvlText w:val="%9."/>
-      <w:lvlJc w:val="right"/>
-      <w:pPr>
-        <w:ind w:left="7344" w:hanging="180"/>
-      </w:pPr>
-    </w:lvl>
-  </w:abstractNum>
-  <w:abstractNum w:abstractNumId="3" w15:restartNumberingAfterBreak="0">
-    <w:nsid w:val="163F2151"/>
-    <w:multiLevelType w:val="hybridMultilevel"/>
-    <w:tmpl w:val="C9B0FE5A"/>
-    <w:lvl w:ilvl="0" w:tplc="58DC68DE">
-      <w:start w:val="3"/>
-      <w:numFmt w:val="bullet"/>
-      <w:lvlText w:val="-"/>
-      <w:lvlJc w:val="left"/>
-      <w:pPr>
-        <w:ind w:left="720" w:hanging="360"/>
-      </w:pPr>
       <w:rPr>
-        <w:rFonts w:ascii="Calibri" w:eastAsiaTheme="minorHAnsi" w:hAnsi="Calibri" w:cs="Calibri" w:hint="default"/>
+        <w:rFonts w:ascii="Calibri" w:hAnsi="Calibri" w:hint="default"/>
       </w:rPr>
     </w:lvl>
     <w:lvl w:ilvl="1" w:tplc="04090003" w:tentative="1">
@@ -3646,7 +3187,7 @@
       <w:lvlText w:val="o"/>
       <w:lvlJc w:val="left"/>
       <w:pPr>
-        <w:ind w:left="1440" w:hanging="360"/>
+        <w:ind w:left="2304" w:hanging="360"/>
       </w:pPr>
       <w:rPr>
         <w:rFonts w:ascii="Courier New" w:hAnsi="Courier New" w:cs="Courier New" w:hint="default"/>
@@ -3658,7 +3199,7 @@
       <w:lvlText w:val=""/>
       <w:lvlJc w:val="left"/>
       <w:pPr>
-        <w:ind w:left="2160" w:hanging="360"/>
+        <w:ind w:left="3024" w:hanging="360"/>
       </w:pPr>
       <w:rPr>
         <w:rFonts w:ascii="Wingdings" w:hAnsi="Wingdings" w:hint="default"/>
@@ -3670,7 +3211,7 @@
       <w:lvlText w:val=""/>
       <w:lvlJc w:val="left"/>
       <w:pPr>
-        <w:ind w:left="2880" w:hanging="360"/>
+        <w:ind w:left="3744" w:hanging="360"/>
       </w:pPr>
       <w:rPr>
         <w:rFonts w:ascii="Symbol" w:hAnsi="Symbol" w:hint="default"/>
@@ -3682,7 +3223,7 @@
       <w:lvlText w:val="o"/>
       <w:lvlJc w:val="left"/>
       <w:pPr>
-        <w:ind w:left="3600" w:hanging="360"/>
+        <w:ind w:left="4464" w:hanging="360"/>
       </w:pPr>
       <w:rPr>
         <w:rFonts w:ascii="Courier New" w:hAnsi="Courier New" w:cs="Courier New" w:hint="default"/>
@@ -3694,7 +3235,7 @@
       <w:lvlText w:val=""/>
       <w:lvlJc w:val="left"/>
       <w:pPr>
-        <w:ind w:left="4320" w:hanging="360"/>
+        <w:ind w:left="5184" w:hanging="360"/>
       </w:pPr>
       <w:rPr>
         <w:rFonts w:ascii="Wingdings" w:hAnsi="Wingdings" w:hint="default"/>
@@ -3706,7 +3247,7 @@
       <w:lvlText w:val=""/>
       <w:lvlJc w:val="left"/>
       <w:pPr>
-        <w:ind w:left="5040" w:hanging="360"/>
+        <w:ind w:left="5904" w:hanging="360"/>
       </w:pPr>
       <w:rPr>
         <w:rFonts w:ascii="Symbol" w:hAnsi="Symbol" w:hint="default"/>
@@ -3718,7 +3259,7 @@
       <w:lvlText w:val="o"/>
       <w:lvlJc w:val="left"/>
       <w:pPr>
-        <w:ind w:left="5760" w:hanging="360"/>
+        <w:ind w:left="6624" w:hanging="360"/>
       </w:pPr>
       <w:rPr>
         <w:rFonts w:ascii="Courier New" w:hAnsi="Courier New" w:cs="Courier New" w:hint="default"/>
@@ -3730,25 +3271,316 @@
       <w:lvlText w:val=""/>
       <w:lvlJc w:val="left"/>
       <w:pPr>
-        <w:ind w:left="6480" w:hanging="360"/>
+        <w:ind w:left="7344" w:hanging="360"/>
       </w:pPr>
       <w:rPr>
         <w:rFonts w:ascii="Wingdings" w:hAnsi="Wingdings" w:hint="default"/>
       </w:rPr>
     </w:lvl>
   </w:abstractNum>
-  <w:abstractNum w:abstractNumId="4" w15:restartNumberingAfterBreak="0">
+  <w:abstractNum w:abstractNumId="2" w15:restartNumberingAfterBreak="0">
     <w:nsid w:val="1DBB3E4F"/>
     <w:multiLevelType w:val="hybridMultilevel"/>
-    <w:tmpl w:val="75CEBCD0"/>
+    <w:tmpl w:val="71D6B2D2"/>
     <w:lvl w:ilvl="0" w:tplc="1542063E">
-      <w:start w:val="3"/>
+      <w:start w:val="1"/>
       <w:numFmt w:val="bullet"/>
-      <w:pStyle w:val="h4list"/>
-      <w:lvlText w:val="-"/>
+      <w:pStyle w:val="h1list"/>
+      <w:lvlText w:val=""/>
       <w:lvlJc w:val="left"/>
       <w:pPr>
         <w:ind w:left="720" w:hanging="360"/>
+      </w:pPr>
+      <w:rPr>
+        <w:rFonts w:ascii="Symbol" w:hAnsi="Symbol" w:hint="default"/>
+        <w:b w:val="0"/>
+        <w:bCs w:val="0"/>
+        <w:i w:val="0"/>
+        <w:iCs w:val="0"/>
+        <w:caps w:val="0"/>
+        <w:smallCaps w:val="0"/>
+        <w:strike w:val="0"/>
+        <w:dstrike w:val="0"/>
+        <w:outline w:val="0"/>
+        <w:shadow w:val="0"/>
+        <w:emboss w:val="0"/>
+        <w:imprint w:val="0"/>
+        <w:noProof w:val="0"/>
+        <w:vanish w:val="0"/>
+        <w:spacing w:val="0"/>
+        <w:kern w:val="0"/>
+        <w:position w:val="0"/>
+        <w:u w:val="none"/>
+        <w:effect w:val="none"/>
+        <w:vertAlign w:val="baseline"/>
+        <w:em w:val="none"/>
+        <w:specVanish w:val="0"/>
+        <w14:glow w14:rad="0">
+          <w14:srgbClr w14:val="000000"/>
+        </w14:glow>
+        <w14:shadow w14:blurRad="0" w14:dist="0" w14:dir="0" w14:sx="0" w14:sy="0" w14:kx="0" w14:ky="0" w14:algn="none">
+          <w14:srgbClr w14:val="000000"/>
+        </w14:shadow>
+        <w14:reflection w14:blurRad="0" w14:stA="0" w14:stPos="0" w14:endA="0" w14:endPos="0" w14:dist="0" w14:dir="0" w14:fadeDir="0" w14:sx="0" w14:sy="0" w14:kx="0" w14:ky="0" w14:algn="none"/>
+        <w14:textOutline w14:w="0" w14:cap="rnd" w14:cmpd="sng" w14:algn="ctr">
+          <w14:noFill/>
+          <w14:prstDash w14:val="solid"/>
+          <w14:bevel/>
+        </w14:textOutline>
+        <w14:scene3d>
+          <w14:camera w14:prst="orthographicFront"/>
+          <w14:lightRig w14:rig="threePt" w14:dir="t">
+            <w14:rot w14:lat="0" w14:lon="0" w14:rev="0"/>
+          </w14:lightRig>
+        </w14:scene3d>
+        <w14:props3d w14:extrusionH="0" w14:contourW="0" w14:prstMaterial="none"/>
+        <w14:ligatures w14:val="none"/>
+        <w14:numForm w14:val="default"/>
+        <w14:numSpacing w14:val="default"/>
+        <w14:stylisticSets/>
+        <w14:cntxtAlts w14:val="0"/>
+      </w:rPr>
+    </w:lvl>
+    <w:lvl w:ilvl="1" w:tplc="04090003" w:tentative="1">
+      <w:start w:val="1"/>
+      <w:numFmt w:val="bullet"/>
+      <w:lvlText w:val="o"/>
+      <w:lvlJc w:val="left"/>
+      <w:pPr>
+        <w:ind w:left="1440" w:hanging="360"/>
+      </w:pPr>
+      <w:rPr>
+        <w:rFonts w:ascii="Courier New" w:hAnsi="Courier New" w:cs="Courier New" w:hint="default"/>
+      </w:rPr>
+    </w:lvl>
+    <w:lvl w:ilvl="2" w:tplc="04090005" w:tentative="1">
+      <w:start w:val="1"/>
+      <w:numFmt w:val="bullet"/>
+      <w:lvlText w:val=""/>
+      <w:lvlJc w:val="left"/>
+      <w:pPr>
+        <w:ind w:left="2160" w:hanging="360"/>
+      </w:pPr>
+      <w:rPr>
+        <w:rFonts w:ascii="Wingdings" w:hAnsi="Wingdings" w:hint="default"/>
+      </w:rPr>
+    </w:lvl>
+    <w:lvl w:ilvl="3" w:tplc="04090001" w:tentative="1">
+      <w:start w:val="1"/>
+      <w:numFmt w:val="bullet"/>
+      <w:lvlText w:val=""/>
+      <w:lvlJc w:val="left"/>
+      <w:pPr>
+        <w:ind w:left="2880" w:hanging="360"/>
+      </w:pPr>
+      <w:rPr>
+        <w:rFonts w:ascii="Symbol" w:hAnsi="Symbol" w:hint="default"/>
+      </w:rPr>
+    </w:lvl>
+    <w:lvl w:ilvl="4" w:tplc="04090003" w:tentative="1">
+      <w:start w:val="1"/>
+      <w:numFmt w:val="bullet"/>
+      <w:lvlText w:val="o"/>
+      <w:lvlJc w:val="left"/>
+      <w:pPr>
+        <w:ind w:left="3600" w:hanging="360"/>
+      </w:pPr>
+      <w:rPr>
+        <w:rFonts w:ascii="Courier New" w:hAnsi="Courier New" w:cs="Courier New" w:hint="default"/>
+      </w:rPr>
+    </w:lvl>
+    <w:lvl w:ilvl="5" w:tplc="04090005" w:tentative="1">
+      <w:start w:val="1"/>
+      <w:numFmt w:val="bullet"/>
+      <w:lvlText w:val=""/>
+      <w:lvlJc w:val="left"/>
+      <w:pPr>
+        <w:ind w:left="4320" w:hanging="360"/>
+      </w:pPr>
+      <w:rPr>
+        <w:rFonts w:ascii="Wingdings" w:hAnsi="Wingdings" w:hint="default"/>
+      </w:rPr>
+    </w:lvl>
+    <w:lvl w:ilvl="6" w:tplc="04090001" w:tentative="1">
+      <w:start w:val="1"/>
+      <w:numFmt w:val="bullet"/>
+      <w:lvlText w:val=""/>
+      <w:lvlJc w:val="left"/>
+      <w:pPr>
+        <w:ind w:left="5040" w:hanging="360"/>
+      </w:pPr>
+      <w:rPr>
+        <w:rFonts w:ascii="Symbol" w:hAnsi="Symbol" w:hint="default"/>
+      </w:rPr>
+    </w:lvl>
+    <w:lvl w:ilvl="7" w:tplc="04090003" w:tentative="1">
+      <w:start w:val="1"/>
+      <w:numFmt w:val="bullet"/>
+      <w:lvlText w:val="o"/>
+      <w:lvlJc w:val="left"/>
+      <w:pPr>
+        <w:ind w:left="5760" w:hanging="360"/>
+      </w:pPr>
+      <w:rPr>
+        <w:rFonts w:ascii="Courier New" w:hAnsi="Courier New" w:cs="Courier New" w:hint="default"/>
+      </w:rPr>
+    </w:lvl>
+    <w:lvl w:ilvl="8" w:tplc="04090005" w:tentative="1">
+      <w:start w:val="1"/>
+      <w:numFmt w:val="bullet"/>
+      <w:lvlText w:val=""/>
+      <w:lvlJc w:val="left"/>
+      <w:pPr>
+        <w:ind w:left="6480" w:hanging="360"/>
+      </w:pPr>
+      <w:rPr>
+        <w:rFonts w:ascii="Wingdings" w:hAnsi="Wingdings" w:hint="default"/>
+      </w:rPr>
+    </w:lvl>
+  </w:abstractNum>
+  <w:abstractNum w:abstractNumId="3" w15:restartNumberingAfterBreak="0">
+    <w:nsid w:val="2DF95E7F"/>
+    <w:multiLevelType w:val="hybridMultilevel"/>
+    <w:tmpl w:val="318E5A2E"/>
+    <w:lvl w:ilvl="0" w:tplc="FE7A521A">
+      <w:start w:val="1"/>
+      <w:numFmt w:val="bullet"/>
+      <w:pStyle w:val="h2list"/>
+      <w:lvlText w:val="̵"/>
+      <w:lvlJc w:val="left"/>
+      <w:pPr>
+        <w:ind w:left="936" w:hanging="360"/>
+      </w:pPr>
+      <w:rPr>
+        <w:rFonts w:ascii="Calibri" w:hAnsi="Calibri" w:hint="default"/>
+      </w:rPr>
+    </w:lvl>
+    <w:lvl w:ilvl="1" w:tplc="04090003" w:tentative="1">
+      <w:start w:val="1"/>
+      <w:numFmt w:val="bullet"/>
+      <w:lvlText w:val="o"/>
+      <w:lvlJc w:val="left"/>
+      <w:pPr>
+        <w:ind w:left="2016" w:hanging="360"/>
+      </w:pPr>
+      <w:rPr>
+        <w:rFonts w:ascii="Courier New" w:hAnsi="Courier New" w:cs="Courier New" w:hint="default"/>
+      </w:rPr>
+    </w:lvl>
+    <w:lvl w:ilvl="2" w:tplc="04090005" w:tentative="1">
+      <w:start w:val="1"/>
+      <w:numFmt w:val="bullet"/>
+      <w:lvlText w:val=""/>
+      <w:lvlJc w:val="left"/>
+      <w:pPr>
+        <w:ind w:left="2736" w:hanging="360"/>
+      </w:pPr>
+      <w:rPr>
+        <w:rFonts w:ascii="Wingdings" w:hAnsi="Wingdings" w:hint="default"/>
+      </w:rPr>
+    </w:lvl>
+    <w:lvl w:ilvl="3" w:tplc="04090001" w:tentative="1">
+      <w:start w:val="1"/>
+      <w:numFmt w:val="bullet"/>
+      <w:lvlText w:val=""/>
+      <w:lvlJc w:val="left"/>
+      <w:pPr>
+        <w:ind w:left="3456" w:hanging="360"/>
+      </w:pPr>
+      <w:rPr>
+        <w:rFonts w:ascii="Symbol" w:hAnsi="Symbol" w:hint="default"/>
+      </w:rPr>
+    </w:lvl>
+    <w:lvl w:ilvl="4" w:tplc="04090003" w:tentative="1">
+      <w:start w:val="1"/>
+      <w:numFmt w:val="bullet"/>
+      <w:lvlText w:val="o"/>
+      <w:lvlJc w:val="left"/>
+      <w:pPr>
+        <w:ind w:left="4176" w:hanging="360"/>
+      </w:pPr>
+      <w:rPr>
+        <w:rFonts w:ascii="Courier New" w:hAnsi="Courier New" w:cs="Courier New" w:hint="default"/>
+      </w:rPr>
+    </w:lvl>
+    <w:lvl w:ilvl="5" w:tplc="04090005" w:tentative="1">
+      <w:start w:val="1"/>
+      <w:numFmt w:val="bullet"/>
+      <w:lvlText w:val=""/>
+      <w:lvlJc w:val="left"/>
+      <w:pPr>
+        <w:ind w:left="4896" w:hanging="360"/>
+      </w:pPr>
+      <w:rPr>
+        <w:rFonts w:ascii="Wingdings" w:hAnsi="Wingdings" w:hint="default"/>
+      </w:rPr>
+    </w:lvl>
+    <w:lvl w:ilvl="6" w:tplc="04090001" w:tentative="1">
+      <w:start w:val="1"/>
+      <w:numFmt w:val="bullet"/>
+      <w:lvlText w:val=""/>
+      <w:lvlJc w:val="left"/>
+      <w:pPr>
+        <w:ind w:left="5616" w:hanging="360"/>
+      </w:pPr>
+      <w:rPr>
+        <w:rFonts w:ascii="Symbol" w:hAnsi="Symbol" w:hint="default"/>
+      </w:rPr>
+    </w:lvl>
+    <w:lvl w:ilvl="7" w:tplc="04090003" w:tentative="1">
+      <w:start w:val="1"/>
+      <w:numFmt w:val="bullet"/>
+      <w:lvlText w:val="o"/>
+      <w:lvlJc w:val="left"/>
+      <w:pPr>
+        <w:ind w:left="6336" w:hanging="360"/>
+      </w:pPr>
+      <w:rPr>
+        <w:rFonts w:ascii="Courier New" w:hAnsi="Courier New" w:cs="Courier New" w:hint="default"/>
+      </w:rPr>
+    </w:lvl>
+    <w:lvl w:ilvl="8" w:tplc="04090005" w:tentative="1">
+      <w:start w:val="1"/>
+      <w:numFmt w:val="bullet"/>
+      <w:lvlText w:val=""/>
+      <w:lvlJc w:val="left"/>
+      <w:pPr>
+        <w:ind w:left="7056" w:hanging="360"/>
+      </w:pPr>
+      <w:rPr>
+        <w:rFonts w:ascii="Wingdings" w:hAnsi="Wingdings" w:hint="default"/>
+      </w:rPr>
+    </w:lvl>
+  </w:abstractNum>
+  <w:abstractNum w:abstractNumId="4" w15:restartNumberingAfterBreak="0">
+    <w:nsid w:val="52597407"/>
+    <w:multiLevelType w:val="multilevel"/>
+    <w:tmpl w:val="873EFCC0"/>
+    <w:lvl w:ilvl="0">
+      <w:start w:val="1"/>
+      <w:numFmt w:val="decimal"/>
+      <w:pStyle w:val="Heading1"/>
+      <w:lvlText w:val="%1."/>
+      <w:lvlJc w:val="left"/>
+      <w:pPr>
+        <w:ind w:left="360" w:hanging="360"/>
+      </w:pPr>
+      <w:rPr>
+        <w:rFonts w:hint="default"/>
+        <w:b w:val="0"/>
+        <w:bCs w:val="0"/>
+        <w:sz w:val="28"/>
+        <w:szCs w:val="28"/>
+      </w:rPr>
+    </w:lvl>
+    <w:lvl w:ilvl="1">
+      <w:start w:val="1"/>
+      <w:numFmt w:val="decimal"/>
+      <w:pStyle w:val="Heading2"/>
+      <w:lvlText w:val="%1.%2."/>
+      <w:lvlJc w:val="left"/>
+      <w:pPr>
+        <w:ind w:left="792" w:hanging="432"/>
       </w:pPr>
       <w:rPr>
         <w:b w:val="0"/>
@@ -3799,1559 +3631,92 @@
         <w14:cntxtAlts w14:val="0"/>
       </w:rPr>
     </w:lvl>
-    <w:lvl w:ilvl="1" w:tplc="04090003" w:tentative="1">
-      <w:start w:val="1"/>
-      <w:numFmt w:val="bullet"/>
-      <w:lvlText w:val="o"/>
+    <w:lvl w:ilvl="2">
+      <w:start w:val="1"/>
+      <w:numFmt w:val="decimal"/>
+      <w:lvlText w:val="%1.%2.%3."/>
       <w:lvlJc w:val="left"/>
       <w:pPr>
-        <w:ind w:left="1440" w:hanging="360"/>
-      </w:pPr>
-      <w:rPr>
-        <w:rFonts w:ascii="Courier New" w:hAnsi="Courier New" w:cs="Courier New" w:hint="default"/>
-      </w:rPr>
-    </w:lvl>
-    <w:lvl w:ilvl="2" w:tplc="04090005" w:tentative="1">
-      <w:start w:val="1"/>
-      <w:numFmt w:val="bullet"/>
-      <w:lvlText w:val=""/>
-      <w:lvlJc w:val="left"/>
-      <w:pPr>
-        <w:ind w:left="2160" w:hanging="360"/>
-      </w:pPr>
-      <w:rPr>
-        <w:rFonts w:ascii="Wingdings" w:hAnsi="Wingdings" w:hint="default"/>
-      </w:rPr>
-    </w:lvl>
-    <w:lvl w:ilvl="3" w:tplc="04090001" w:tentative="1">
-      <w:start w:val="1"/>
-      <w:numFmt w:val="bullet"/>
-      <w:lvlText w:val=""/>
-      <w:lvlJc w:val="left"/>
-      <w:pPr>
-        <w:ind w:left="2880" w:hanging="360"/>
-      </w:pPr>
-      <w:rPr>
-        <w:rFonts w:ascii="Symbol" w:hAnsi="Symbol" w:hint="default"/>
-      </w:rPr>
-    </w:lvl>
-    <w:lvl w:ilvl="4" w:tplc="04090003" w:tentative="1">
-      <w:start w:val="1"/>
-      <w:numFmt w:val="bullet"/>
-      <w:lvlText w:val="o"/>
-      <w:lvlJc w:val="left"/>
-      <w:pPr>
-        <w:ind w:left="3600" w:hanging="360"/>
-      </w:pPr>
-      <w:rPr>
-        <w:rFonts w:ascii="Courier New" w:hAnsi="Courier New" w:cs="Courier New" w:hint="default"/>
-      </w:rPr>
-    </w:lvl>
-    <w:lvl w:ilvl="5" w:tplc="04090005" w:tentative="1">
-      <w:start w:val="1"/>
-      <w:numFmt w:val="bullet"/>
-      <w:lvlText w:val=""/>
-      <w:lvlJc w:val="left"/>
-      <w:pPr>
-        <w:ind w:left="4320" w:hanging="360"/>
-      </w:pPr>
-      <w:rPr>
-        <w:rFonts w:ascii="Wingdings" w:hAnsi="Wingdings" w:hint="default"/>
-      </w:rPr>
-    </w:lvl>
-    <w:lvl w:ilvl="6" w:tplc="04090001" w:tentative="1">
-      <w:start w:val="1"/>
-      <w:numFmt w:val="bullet"/>
-      <w:lvlText w:val=""/>
-      <w:lvlJc w:val="left"/>
-      <w:pPr>
-        <w:ind w:left="5040" w:hanging="360"/>
-      </w:pPr>
-      <w:rPr>
-        <w:rFonts w:ascii="Symbol" w:hAnsi="Symbol" w:hint="default"/>
-      </w:rPr>
-    </w:lvl>
-    <w:lvl w:ilvl="7" w:tplc="04090003" w:tentative="1">
-      <w:start w:val="1"/>
-      <w:numFmt w:val="bullet"/>
-      <w:lvlText w:val="o"/>
-      <w:lvlJc w:val="left"/>
-      <w:pPr>
-        <w:ind w:left="5760" w:hanging="360"/>
-      </w:pPr>
-      <w:rPr>
-        <w:rFonts w:ascii="Courier New" w:hAnsi="Courier New" w:cs="Courier New" w:hint="default"/>
-      </w:rPr>
-    </w:lvl>
-    <w:lvl w:ilvl="8" w:tplc="04090005" w:tentative="1">
-      <w:start w:val="1"/>
-      <w:numFmt w:val="bullet"/>
-      <w:lvlText w:val=""/>
-      <w:lvlJc w:val="left"/>
-      <w:pPr>
-        <w:ind w:left="6480" w:hanging="360"/>
-      </w:pPr>
-      <w:rPr>
-        <w:rFonts w:ascii="Wingdings" w:hAnsi="Wingdings" w:hint="default"/>
-      </w:rPr>
-    </w:lvl>
-  </w:abstractNum>
-  <w:abstractNum w:abstractNumId="5" w15:restartNumberingAfterBreak="0">
-    <w:nsid w:val="1F1B7EC0"/>
-    <w:multiLevelType w:val="multilevel"/>
-    <w:tmpl w:val="9EC097D2"/>
-    <w:lvl w:ilvl="0">
-      <w:start w:val="1"/>
-      <w:numFmt w:val="decimal"/>
-      <w:lvlText w:val="%1."/>
-      <w:lvlJc w:val="left"/>
-      <w:pPr>
-        <w:ind w:left="288" w:hanging="288"/>
+        <w:ind w:left="1224" w:hanging="504"/>
       </w:pPr>
       <w:rPr>
         <w:rFonts w:hint="default"/>
       </w:rPr>
     </w:lvl>
-    <w:lvl w:ilvl="1">
+    <w:lvl w:ilvl="3">
       <w:start w:val="1"/>
       <w:numFmt w:val="decimal"/>
-      <w:lvlText w:val="%1.%2."/>
+      <w:lvlText w:val="%1.%2.%3.%4."/>
       <w:lvlJc w:val="left"/>
       <w:pPr>
-        <w:ind w:left="576" w:hanging="288"/>
+        <w:ind w:left="1728" w:hanging="648"/>
       </w:pPr>
       <w:rPr>
         <w:rFonts w:hint="default"/>
       </w:rPr>
     </w:lvl>
-    <w:lvl w:ilvl="2">
+    <w:lvl w:ilvl="4">
       <w:start w:val="1"/>
       <w:numFmt w:val="decimal"/>
-      <w:lvlText w:val="%1.%2.%3."/>
+      <w:lvlText w:val="%1.%2.%3.%4.%5."/>
       <w:lvlJc w:val="left"/>
       <w:pPr>
-        <w:ind w:left="864" w:hanging="288"/>
+        <w:ind w:left="2232" w:hanging="792"/>
       </w:pPr>
       <w:rPr>
         <w:rFonts w:hint="default"/>
       </w:rPr>
     </w:lvl>
-    <w:lvl w:ilvl="3">
+    <w:lvl w:ilvl="5">
       <w:start w:val="1"/>
       <w:numFmt w:val="decimal"/>
-      <w:lvlText w:val="%1.%2.%3.%4."/>
+      <w:lvlText w:val="%1.%2.%3.%4.%5.%6."/>
       <w:lvlJc w:val="left"/>
       <w:pPr>
-        <w:ind w:left="864" w:firstLine="0"/>
+        <w:ind w:left="2736" w:hanging="936"/>
       </w:pPr>
       <w:rPr>
         <w:rFonts w:hint="default"/>
       </w:rPr>
     </w:lvl>
-    <w:lvl w:ilvl="4">
+    <w:lvl w:ilvl="6">
       <w:start w:val="1"/>
       <w:numFmt w:val="decimal"/>
-      <w:lvlText w:val="%1.%2.%3.%4.%5."/>
+      <w:lvlText w:val="%1.%2.%3.%4.%5.%6.%7."/>
       <w:lvlJc w:val="left"/>
       <w:pPr>
-        <w:ind w:left="2232" w:hanging="792"/>
+        <w:ind w:left="3240" w:hanging="1080"/>
       </w:pPr>
       <w:rPr>
         <w:rFonts w:hint="default"/>
       </w:rPr>
     </w:lvl>
-    <w:lvl w:ilvl="5">
+    <w:lvl w:ilvl="7">
       <w:start w:val="1"/>
       <w:numFmt w:val="decimal"/>
-      <w:lvlText w:val="%1.%2.%3.%4.%5.%6."/>
+      <w:lvlText w:val="%1.%2.%3.%4.%5.%6.%7.%8."/>
       <w:lvlJc w:val="left"/>
       <w:pPr>
-        <w:ind w:left="2736" w:hanging="936"/>
+        <w:ind w:left="3744" w:hanging="1224"/>
       </w:pPr>
       <w:rPr>
         <w:rFonts w:hint="default"/>
       </w:rPr>
     </w:lvl>
-    <w:lvl w:ilvl="6">
+    <w:lvl w:ilvl="8">
       <w:start w:val="1"/>
       <w:numFmt w:val="decimal"/>
-      <w:lvlText w:val="%1.%2.%3.%4.%5.%6.%7."/>
+      <w:lvlText w:val="%1.%2.%3.%4.%5.%6.%7.%8.%9."/>
       <w:lvlJc w:val="left"/>
       <w:pPr>
-        <w:ind w:left="3240" w:hanging="1080"/>
+        <w:ind w:left="4320" w:hanging="1440"/>
       </w:pPr>
       <w:rPr>
         <w:rFonts w:hint="default"/>
       </w:rPr>
     </w:lvl>
-    <w:lvl w:ilvl="7">
-      <w:start w:val="1"/>
-      <w:numFmt w:val="decimal"/>
-      <w:lvlText w:val="%1.%2.%3.%4.%5.%6.%7.%8."/>
-      <w:lvlJc w:val="left"/>
-      <w:pPr>
-        <w:ind w:left="3744" w:hanging="1224"/>
-      </w:pPr>
-      <w:rPr>
-        <w:rFonts w:hint="default"/>
-      </w:rPr>
-    </w:lvl>
-    <w:lvl w:ilvl="8">
-      <w:start w:val="1"/>
-      <w:numFmt w:val="decimal"/>
-      <w:lvlText w:val="%1.%2.%3.%4.%5.%6.%7.%8.%9."/>
-      <w:lvlJc w:val="left"/>
-      <w:pPr>
-        <w:ind w:left="4320" w:hanging="1440"/>
-      </w:pPr>
-      <w:rPr>
-        <w:rFonts w:hint="default"/>
-      </w:rPr>
-    </w:lvl>
   </w:abstractNum>
-  <w:abstractNum w:abstractNumId="6" w15:restartNumberingAfterBreak="0">
-    <w:nsid w:val="237E57E3"/>
-    <w:multiLevelType w:val="hybridMultilevel"/>
-    <w:tmpl w:val="6C7EA66E"/>
-    <w:lvl w:ilvl="0" w:tplc="A0AA3CDE">
-      <w:start w:val="1"/>
-      <w:numFmt w:val="decimal"/>
-      <w:lvlText w:val="%1-"/>
-      <w:lvlJc w:val="left"/>
-      <w:pPr>
-        <w:ind w:left="1224" w:hanging="360"/>
-      </w:pPr>
-      <w:rPr>
-        <w:rFonts w:hint="default"/>
-      </w:rPr>
-    </w:lvl>
-    <w:lvl w:ilvl="1" w:tplc="04090019" w:tentative="1">
-      <w:start w:val="1"/>
-      <w:numFmt w:val="lowerLetter"/>
-      <w:lvlText w:val="%2."/>
-      <w:lvlJc w:val="left"/>
-      <w:pPr>
-        <w:ind w:left="1944" w:hanging="360"/>
-      </w:pPr>
-    </w:lvl>
-    <w:lvl w:ilvl="2" w:tplc="0409001B" w:tentative="1">
-      <w:start w:val="1"/>
-      <w:numFmt w:val="lowerRoman"/>
-      <w:lvlText w:val="%3."/>
-      <w:lvlJc w:val="right"/>
-      <w:pPr>
-        <w:ind w:left="2664" w:hanging="180"/>
-      </w:pPr>
-    </w:lvl>
-    <w:lvl w:ilvl="3" w:tplc="0409000F" w:tentative="1">
-      <w:start w:val="1"/>
-      <w:numFmt w:val="decimal"/>
-      <w:lvlText w:val="%4."/>
-      <w:lvlJc w:val="left"/>
-      <w:pPr>
-        <w:ind w:left="3384" w:hanging="360"/>
-      </w:pPr>
-    </w:lvl>
-    <w:lvl w:ilvl="4" w:tplc="04090019" w:tentative="1">
-      <w:start w:val="1"/>
-      <w:numFmt w:val="lowerLetter"/>
-      <w:lvlText w:val="%5."/>
-      <w:lvlJc w:val="left"/>
-      <w:pPr>
-        <w:ind w:left="4104" w:hanging="360"/>
-      </w:pPr>
-    </w:lvl>
-    <w:lvl w:ilvl="5" w:tplc="0409001B" w:tentative="1">
-      <w:start w:val="1"/>
-      <w:numFmt w:val="lowerRoman"/>
-      <w:lvlText w:val="%6."/>
-      <w:lvlJc w:val="right"/>
-      <w:pPr>
-        <w:ind w:left="4824" w:hanging="180"/>
-      </w:pPr>
-    </w:lvl>
-    <w:lvl w:ilvl="6" w:tplc="0409000F" w:tentative="1">
-      <w:start w:val="1"/>
-      <w:numFmt w:val="decimal"/>
-      <w:lvlText w:val="%7."/>
-      <w:lvlJc w:val="left"/>
-      <w:pPr>
-        <w:ind w:left="5544" w:hanging="360"/>
-      </w:pPr>
-    </w:lvl>
-    <w:lvl w:ilvl="7" w:tplc="04090019" w:tentative="1">
-      <w:start w:val="1"/>
-      <w:numFmt w:val="lowerLetter"/>
-      <w:lvlText w:val="%8."/>
-      <w:lvlJc w:val="left"/>
-      <w:pPr>
-        <w:ind w:left="6264" w:hanging="360"/>
-      </w:pPr>
-    </w:lvl>
-    <w:lvl w:ilvl="8" w:tplc="0409001B" w:tentative="1">
-      <w:start w:val="1"/>
-      <w:numFmt w:val="lowerRoman"/>
-      <w:lvlText w:val="%9."/>
-      <w:lvlJc w:val="right"/>
-      <w:pPr>
-        <w:ind w:left="6984" w:hanging="180"/>
-      </w:pPr>
-    </w:lvl>
-  </w:abstractNum>
-  <w:abstractNum w:abstractNumId="7" w15:restartNumberingAfterBreak="0">
-    <w:nsid w:val="27883394"/>
-    <w:multiLevelType w:val="hybridMultilevel"/>
-    <w:tmpl w:val="6BDC4822"/>
-    <w:lvl w:ilvl="0" w:tplc="04090001">
-      <w:start w:val="1"/>
-      <w:numFmt w:val="bullet"/>
-      <w:lvlText w:val=""/>
-      <w:lvlJc w:val="left"/>
-      <w:pPr>
-        <w:ind w:left="1440" w:hanging="360"/>
-      </w:pPr>
-      <w:rPr>
-        <w:rFonts w:ascii="Symbol" w:hAnsi="Symbol" w:hint="default"/>
-      </w:rPr>
-    </w:lvl>
-    <w:lvl w:ilvl="1" w:tplc="04090003" w:tentative="1">
-      <w:start w:val="1"/>
-      <w:numFmt w:val="bullet"/>
-      <w:lvlText w:val="o"/>
-      <w:lvlJc w:val="left"/>
-      <w:pPr>
-        <w:ind w:left="2160" w:hanging="360"/>
-      </w:pPr>
-      <w:rPr>
-        <w:rFonts w:ascii="Courier New" w:hAnsi="Courier New" w:cs="Courier New" w:hint="default"/>
-      </w:rPr>
-    </w:lvl>
-    <w:lvl w:ilvl="2" w:tplc="04090005" w:tentative="1">
-      <w:start w:val="1"/>
-      <w:numFmt w:val="bullet"/>
-      <w:lvlText w:val=""/>
-      <w:lvlJc w:val="left"/>
-      <w:pPr>
-        <w:ind w:left="2880" w:hanging="360"/>
-      </w:pPr>
-      <w:rPr>
-        <w:rFonts w:ascii="Wingdings" w:hAnsi="Wingdings" w:hint="default"/>
-      </w:rPr>
-    </w:lvl>
-    <w:lvl w:ilvl="3" w:tplc="04090001" w:tentative="1">
-      <w:start w:val="1"/>
-      <w:numFmt w:val="bullet"/>
-      <w:lvlText w:val=""/>
-      <w:lvlJc w:val="left"/>
-      <w:pPr>
-        <w:ind w:left="3600" w:hanging="360"/>
-      </w:pPr>
-      <w:rPr>
-        <w:rFonts w:ascii="Symbol" w:hAnsi="Symbol" w:hint="default"/>
-      </w:rPr>
-    </w:lvl>
-    <w:lvl w:ilvl="4" w:tplc="04090003" w:tentative="1">
-      <w:start w:val="1"/>
-      <w:numFmt w:val="bullet"/>
-      <w:lvlText w:val="o"/>
-      <w:lvlJc w:val="left"/>
-      <w:pPr>
-        <w:ind w:left="4320" w:hanging="360"/>
-      </w:pPr>
-      <w:rPr>
-        <w:rFonts w:ascii="Courier New" w:hAnsi="Courier New" w:cs="Courier New" w:hint="default"/>
-      </w:rPr>
-    </w:lvl>
-    <w:lvl w:ilvl="5" w:tplc="04090005" w:tentative="1">
-      <w:start w:val="1"/>
-      <w:numFmt w:val="bullet"/>
-      <w:lvlText w:val=""/>
-      <w:lvlJc w:val="left"/>
-      <w:pPr>
-        <w:ind w:left="5040" w:hanging="360"/>
-      </w:pPr>
-      <w:rPr>
-        <w:rFonts w:ascii="Wingdings" w:hAnsi="Wingdings" w:hint="default"/>
-      </w:rPr>
-    </w:lvl>
-    <w:lvl w:ilvl="6" w:tplc="04090001" w:tentative="1">
-      <w:start w:val="1"/>
-      <w:numFmt w:val="bullet"/>
-      <w:lvlText w:val=""/>
-      <w:lvlJc w:val="left"/>
-      <w:pPr>
-        <w:ind w:left="5760" w:hanging="360"/>
-      </w:pPr>
-      <w:rPr>
-        <w:rFonts w:ascii="Symbol" w:hAnsi="Symbol" w:hint="default"/>
-      </w:rPr>
-    </w:lvl>
-    <w:lvl w:ilvl="7" w:tplc="04090003" w:tentative="1">
-      <w:start w:val="1"/>
-      <w:numFmt w:val="bullet"/>
-      <w:lvlText w:val="o"/>
-      <w:lvlJc w:val="left"/>
-      <w:pPr>
-        <w:ind w:left="6480" w:hanging="360"/>
-      </w:pPr>
-      <w:rPr>
-        <w:rFonts w:ascii="Courier New" w:hAnsi="Courier New" w:cs="Courier New" w:hint="default"/>
-      </w:rPr>
-    </w:lvl>
-    <w:lvl w:ilvl="8" w:tplc="04090005" w:tentative="1">
-      <w:start w:val="1"/>
-      <w:numFmt w:val="bullet"/>
-      <w:lvlText w:val=""/>
-      <w:lvlJc w:val="left"/>
-      <w:pPr>
-        <w:ind w:left="7200" w:hanging="360"/>
-      </w:pPr>
-      <w:rPr>
-        <w:rFonts w:ascii="Wingdings" w:hAnsi="Wingdings" w:hint="default"/>
-      </w:rPr>
-    </w:lvl>
-  </w:abstractNum>
-  <w:abstractNum w:abstractNumId="8" w15:restartNumberingAfterBreak="0">
-    <w:nsid w:val="2D247425"/>
-    <w:multiLevelType w:val="hybridMultilevel"/>
-    <w:tmpl w:val="38D0DF32"/>
-    <w:lvl w:ilvl="0" w:tplc="0750DB5C">
-      <w:start w:val="1"/>
-      <w:numFmt w:val="bullet"/>
-      <w:lvlText w:val=""/>
-      <w:lvlJc w:val="left"/>
-      <w:pPr>
-        <w:ind w:left="1296" w:hanging="360"/>
-      </w:pPr>
-      <w:rPr>
-        <w:rFonts w:ascii="Symbol" w:hAnsi="Symbol" w:hint="default"/>
-      </w:rPr>
-    </w:lvl>
-    <w:lvl w:ilvl="1" w:tplc="04090003" w:tentative="1">
-      <w:start w:val="1"/>
-      <w:numFmt w:val="bullet"/>
-      <w:lvlText w:val="o"/>
-      <w:lvlJc w:val="left"/>
-      <w:pPr>
-        <w:ind w:left="2016" w:hanging="360"/>
-      </w:pPr>
-      <w:rPr>
-        <w:rFonts w:ascii="Courier New" w:hAnsi="Courier New" w:cs="Courier New" w:hint="default"/>
-      </w:rPr>
-    </w:lvl>
-    <w:lvl w:ilvl="2" w:tplc="04090005" w:tentative="1">
-      <w:start w:val="1"/>
-      <w:numFmt w:val="bullet"/>
-      <w:lvlText w:val=""/>
-      <w:lvlJc w:val="left"/>
-      <w:pPr>
-        <w:ind w:left="2736" w:hanging="360"/>
-      </w:pPr>
-      <w:rPr>
-        <w:rFonts w:ascii="Wingdings" w:hAnsi="Wingdings" w:hint="default"/>
-      </w:rPr>
-    </w:lvl>
-    <w:lvl w:ilvl="3" w:tplc="04090001" w:tentative="1">
-      <w:start w:val="1"/>
-      <w:numFmt w:val="bullet"/>
-      <w:lvlText w:val=""/>
-      <w:lvlJc w:val="left"/>
-      <w:pPr>
-        <w:ind w:left="3456" w:hanging="360"/>
-      </w:pPr>
-      <w:rPr>
-        <w:rFonts w:ascii="Symbol" w:hAnsi="Symbol" w:hint="default"/>
-      </w:rPr>
-    </w:lvl>
-    <w:lvl w:ilvl="4" w:tplc="04090003" w:tentative="1">
-      <w:start w:val="1"/>
-      <w:numFmt w:val="bullet"/>
-      <w:lvlText w:val="o"/>
-      <w:lvlJc w:val="left"/>
-      <w:pPr>
-        <w:ind w:left="4176" w:hanging="360"/>
-      </w:pPr>
-      <w:rPr>
-        <w:rFonts w:ascii="Courier New" w:hAnsi="Courier New" w:cs="Courier New" w:hint="default"/>
-      </w:rPr>
-    </w:lvl>
-    <w:lvl w:ilvl="5" w:tplc="04090005" w:tentative="1">
-      <w:start w:val="1"/>
-      <w:numFmt w:val="bullet"/>
-      <w:lvlText w:val=""/>
-      <w:lvlJc w:val="left"/>
-      <w:pPr>
-        <w:ind w:left="4896" w:hanging="360"/>
-      </w:pPr>
-      <w:rPr>
-        <w:rFonts w:ascii="Wingdings" w:hAnsi="Wingdings" w:hint="default"/>
-      </w:rPr>
-    </w:lvl>
-    <w:lvl w:ilvl="6" w:tplc="04090001" w:tentative="1">
-      <w:start w:val="1"/>
-      <w:numFmt w:val="bullet"/>
-      <w:lvlText w:val=""/>
-      <w:lvlJc w:val="left"/>
-      <w:pPr>
-        <w:ind w:left="5616" w:hanging="360"/>
-      </w:pPr>
-      <w:rPr>
-        <w:rFonts w:ascii="Symbol" w:hAnsi="Symbol" w:hint="default"/>
-      </w:rPr>
-    </w:lvl>
-    <w:lvl w:ilvl="7" w:tplc="04090003" w:tentative="1">
-      <w:start w:val="1"/>
-      <w:numFmt w:val="bullet"/>
-      <w:lvlText w:val="o"/>
-      <w:lvlJc w:val="left"/>
-      <w:pPr>
-        <w:ind w:left="6336" w:hanging="360"/>
-      </w:pPr>
-      <w:rPr>
-        <w:rFonts w:ascii="Courier New" w:hAnsi="Courier New" w:cs="Courier New" w:hint="default"/>
-      </w:rPr>
-    </w:lvl>
-    <w:lvl w:ilvl="8" w:tplc="04090005" w:tentative="1">
-      <w:start w:val="1"/>
-      <w:numFmt w:val="bullet"/>
-      <w:lvlText w:val=""/>
-      <w:lvlJc w:val="left"/>
-      <w:pPr>
-        <w:ind w:left="7056" w:hanging="360"/>
-      </w:pPr>
-      <w:rPr>
-        <w:rFonts w:ascii="Wingdings" w:hAnsi="Wingdings" w:hint="default"/>
-      </w:rPr>
-    </w:lvl>
-  </w:abstractNum>
-  <w:abstractNum w:abstractNumId="9" w15:restartNumberingAfterBreak="0">
-    <w:nsid w:val="30252FE3"/>
-    <w:multiLevelType w:val="multilevel"/>
-    <w:tmpl w:val="0809001F"/>
-    <w:lvl w:ilvl="0">
-      <w:start w:val="1"/>
-      <w:numFmt w:val="decimal"/>
-      <w:lvlText w:val="%1."/>
-      <w:lvlJc w:val="left"/>
-      <w:pPr>
-        <w:ind w:left="360" w:hanging="360"/>
-      </w:pPr>
-    </w:lvl>
-    <w:lvl w:ilvl="1">
-      <w:start w:val="1"/>
-      <w:numFmt w:val="decimal"/>
-      <w:lvlText w:val="%1.%2."/>
-      <w:lvlJc w:val="left"/>
-      <w:pPr>
-        <w:ind w:left="792" w:hanging="432"/>
-      </w:pPr>
-    </w:lvl>
-    <w:lvl w:ilvl="2">
-      <w:start w:val="1"/>
-      <w:numFmt w:val="decimal"/>
-      <w:lvlText w:val="%1.%2.%3."/>
-      <w:lvlJc w:val="left"/>
-      <w:pPr>
-        <w:ind w:left="1224" w:hanging="504"/>
-      </w:pPr>
-    </w:lvl>
-    <w:lvl w:ilvl="3">
-      <w:start w:val="1"/>
-      <w:numFmt w:val="decimal"/>
-      <w:lvlText w:val="%1.%2.%3.%4."/>
-      <w:lvlJc w:val="left"/>
-      <w:pPr>
-        <w:ind w:left="1728" w:hanging="648"/>
-      </w:pPr>
-    </w:lvl>
-    <w:lvl w:ilvl="4">
-      <w:start w:val="1"/>
-      <w:numFmt w:val="decimal"/>
-      <w:lvlText w:val="%1.%2.%3.%4.%5."/>
-      <w:lvlJc w:val="left"/>
-      <w:pPr>
-        <w:ind w:left="2232" w:hanging="792"/>
-      </w:pPr>
-    </w:lvl>
-    <w:lvl w:ilvl="5">
-      <w:start w:val="1"/>
-      <w:numFmt w:val="decimal"/>
-      <w:lvlText w:val="%1.%2.%3.%4.%5.%6."/>
-      <w:lvlJc w:val="left"/>
-      <w:pPr>
-        <w:ind w:left="2736" w:hanging="936"/>
-      </w:pPr>
-    </w:lvl>
-    <w:lvl w:ilvl="6">
-      <w:start w:val="1"/>
-      <w:numFmt w:val="decimal"/>
-      <w:lvlText w:val="%1.%2.%3.%4.%5.%6.%7."/>
-      <w:lvlJc w:val="left"/>
-      <w:pPr>
-        <w:ind w:left="3240" w:hanging="1080"/>
-      </w:pPr>
-    </w:lvl>
-    <w:lvl w:ilvl="7">
-      <w:start w:val="1"/>
-      <w:numFmt w:val="decimal"/>
-      <w:lvlText w:val="%1.%2.%3.%4.%5.%6.%7.%8."/>
-      <w:lvlJc w:val="left"/>
-      <w:pPr>
-        <w:ind w:left="3744" w:hanging="1224"/>
-      </w:pPr>
-    </w:lvl>
-    <w:lvl w:ilvl="8">
-      <w:start w:val="1"/>
-      <w:numFmt w:val="decimal"/>
-      <w:lvlText w:val="%1.%2.%3.%4.%5.%6.%7.%8.%9."/>
-      <w:lvlJc w:val="left"/>
-      <w:pPr>
-        <w:ind w:left="4320" w:hanging="1440"/>
-      </w:pPr>
-    </w:lvl>
-  </w:abstractNum>
-  <w:abstractNum w:abstractNumId="10" w15:restartNumberingAfterBreak="0">
-    <w:nsid w:val="309453D0"/>
-    <w:multiLevelType w:val="hybridMultilevel"/>
-    <w:tmpl w:val="13E0CA14"/>
-    <w:lvl w:ilvl="0" w:tplc="DA5ED00E">
-      <w:start w:val="1"/>
-      <w:numFmt w:val="bullet"/>
-      <w:lvlText w:val=""/>
-      <w:lvlJc w:val="left"/>
-      <w:pPr>
-        <w:ind w:left="1944" w:hanging="360"/>
-      </w:pPr>
-      <w:rPr>
-        <w:rFonts w:ascii="Symbol" w:hAnsi="Symbol" w:hint="default"/>
-      </w:rPr>
-    </w:lvl>
-    <w:lvl w:ilvl="1" w:tplc="04090003" w:tentative="1">
-      <w:start w:val="1"/>
-      <w:numFmt w:val="bullet"/>
-      <w:lvlText w:val="o"/>
-      <w:lvlJc w:val="left"/>
-      <w:pPr>
-        <w:ind w:left="2664" w:hanging="360"/>
-      </w:pPr>
-      <w:rPr>
-        <w:rFonts w:ascii="Courier New" w:hAnsi="Courier New" w:cs="Courier New" w:hint="default"/>
-      </w:rPr>
-    </w:lvl>
-    <w:lvl w:ilvl="2" w:tplc="04090005" w:tentative="1">
-      <w:start w:val="1"/>
-      <w:numFmt w:val="bullet"/>
-      <w:lvlText w:val=""/>
-      <w:lvlJc w:val="left"/>
-      <w:pPr>
-        <w:ind w:left="3384" w:hanging="360"/>
-      </w:pPr>
-      <w:rPr>
-        <w:rFonts w:ascii="Wingdings" w:hAnsi="Wingdings" w:hint="default"/>
-      </w:rPr>
-    </w:lvl>
-    <w:lvl w:ilvl="3" w:tplc="04090001" w:tentative="1">
-      <w:start w:val="1"/>
-      <w:numFmt w:val="bullet"/>
-      <w:lvlText w:val=""/>
-      <w:lvlJc w:val="left"/>
-      <w:pPr>
-        <w:ind w:left="4104" w:hanging="360"/>
-      </w:pPr>
-      <w:rPr>
-        <w:rFonts w:ascii="Symbol" w:hAnsi="Symbol" w:hint="default"/>
-      </w:rPr>
-    </w:lvl>
-    <w:lvl w:ilvl="4" w:tplc="04090003" w:tentative="1">
-      <w:start w:val="1"/>
-      <w:numFmt w:val="bullet"/>
-      <w:lvlText w:val="o"/>
-      <w:lvlJc w:val="left"/>
-      <w:pPr>
-        <w:ind w:left="4824" w:hanging="360"/>
-      </w:pPr>
-      <w:rPr>
-        <w:rFonts w:ascii="Courier New" w:hAnsi="Courier New" w:cs="Courier New" w:hint="default"/>
-      </w:rPr>
-    </w:lvl>
-    <w:lvl w:ilvl="5" w:tplc="04090005" w:tentative="1">
-      <w:start w:val="1"/>
-      <w:numFmt w:val="bullet"/>
-      <w:lvlText w:val=""/>
-      <w:lvlJc w:val="left"/>
-      <w:pPr>
-        <w:ind w:left="5544" w:hanging="360"/>
-      </w:pPr>
-      <w:rPr>
-        <w:rFonts w:ascii="Wingdings" w:hAnsi="Wingdings" w:hint="default"/>
-      </w:rPr>
-    </w:lvl>
-    <w:lvl w:ilvl="6" w:tplc="04090001" w:tentative="1">
-      <w:start w:val="1"/>
-      <w:numFmt w:val="bullet"/>
-      <w:lvlText w:val=""/>
-      <w:lvlJc w:val="left"/>
-      <w:pPr>
-        <w:ind w:left="6264" w:hanging="360"/>
-      </w:pPr>
-      <w:rPr>
-        <w:rFonts w:ascii="Symbol" w:hAnsi="Symbol" w:hint="default"/>
-      </w:rPr>
-    </w:lvl>
-    <w:lvl w:ilvl="7" w:tplc="04090003" w:tentative="1">
-      <w:start w:val="1"/>
-      <w:numFmt w:val="bullet"/>
-      <w:lvlText w:val="o"/>
-      <w:lvlJc w:val="left"/>
-      <w:pPr>
-        <w:ind w:left="6984" w:hanging="360"/>
-      </w:pPr>
-      <w:rPr>
-        <w:rFonts w:ascii="Courier New" w:hAnsi="Courier New" w:cs="Courier New" w:hint="default"/>
-      </w:rPr>
-    </w:lvl>
-    <w:lvl w:ilvl="8" w:tplc="04090005" w:tentative="1">
-      <w:start w:val="1"/>
-      <w:numFmt w:val="bullet"/>
-      <w:lvlText w:val=""/>
-      <w:lvlJc w:val="left"/>
-      <w:pPr>
-        <w:ind w:left="7704" w:hanging="360"/>
-      </w:pPr>
-      <w:rPr>
-        <w:rFonts w:ascii="Wingdings" w:hAnsi="Wingdings" w:hint="default"/>
-      </w:rPr>
-    </w:lvl>
-  </w:abstractNum>
-  <w:abstractNum w:abstractNumId="11" w15:restartNumberingAfterBreak="0">
-    <w:nsid w:val="378643CA"/>
-    <w:multiLevelType w:val="hybridMultilevel"/>
-    <w:tmpl w:val="A274BA88"/>
-    <w:lvl w:ilvl="0" w:tplc="DA5ED00E">
-      <w:start w:val="1"/>
-      <w:numFmt w:val="bullet"/>
-      <w:lvlText w:val=""/>
-      <w:lvlJc w:val="left"/>
-      <w:pPr>
-        <w:ind w:left="1584" w:hanging="360"/>
-      </w:pPr>
-      <w:rPr>
-        <w:rFonts w:ascii="Symbol" w:hAnsi="Symbol" w:hint="default"/>
-      </w:rPr>
-    </w:lvl>
-    <w:lvl w:ilvl="1" w:tplc="04090003" w:tentative="1">
-      <w:start w:val="1"/>
-      <w:numFmt w:val="bullet"/>
-      <w:lvlText w:val="o"/>
-      <w:lvlJc w:val="left"/>
-      <w:pPr>
-        <w:ind w:left="2304" w:hanging="360"/>
-      </w:pPr>
-      <w:rPr>
-        <w:rFonts w:ascii="Courier New" w:hAnsi="Courier New" w:cs="Courier New" w:hint="default"/>
-      </w:rPr>
-    </w:lvl>
-    <w:lvl w:ilvl="2" w:tplc="04090005" w:tentative="1">
-      <w:start w:val="1"/>
-      <w:numFmt w:val="bullet"/>
-      <w:lvlText w:val=""/>
-      <w:lvlJc w:val="left"/>
-      <w:pPr>
-        <w:ind w:left="3024" w:hanging="360"/>
-      </w:pPr>
-      <w:rPr>
-        <w:rFonts w:ascii="Wingdings" w:hAnsi="Wingdings" w:hint="default"/>
-      </w:rPr>
-    </w:lvl>
-    <w:lvl w:ilvl="3" w:tplc="04090001" w:tentative="1">
-      <w:start w:val="1"/>
-      <w:numFmt w:val="bullet"/>
-      <w:lvlText w:val=""/>
-      <w:lvlJc w:val="left"/>
-      <w:pPr>
-        <w:ind w:left="3744" w:hanging="360"/>
-      </w:pPr>
-      <w:rPr>
-        <w:rFonts w:ascii="Symbol" w:hAnsi="Symbol" w:hint="default"/>
-      </w:rPr>
-    </w:lvl>
-    <w:lvl w:ilvl="4" w:tplc="04090003" w:tentative="1">
-      <w:start w:val="1"/>
-      <w:numFmt w:val="bullet"/>
-      <w:lvlText w:val="o"/>
-      <w:lvlJc w:val="left"/>
-      <w:pPr>
-        <w:ind w:left="4464" w:hanging="360"/>
-      </w:pPr>
-      <w:rPr>
-        <w:rFonts w:ascii="Courier New" w:hAnsi="Courier New" w:cs="Courier New" w:hint="default"/>
-      </w:rPr>
-    </w:lvl>
-    <w:lvl w:ilvl="5" w:tplc="04090005" w:tentative="1">
-      <w:start w:val="1"/>
-      <w:numFmt w:val="bullet"/>
-      <w:lvlText w:val=""/>
-      <w:lvlJc w:val="left"/>
-      <w:pPr>
-        <w:ind w:left="5184" w:hanging="360"/>
-      </w:pPr>
-      <w:rPr>
-        <w:rFonts w:ascii="Wingdings" w:hAnsi="Wingdings" w:hint="default"/>
-      </w:rPr>
-    </w:lvl>
-    <w:lvl w:ilvl="6" w:tplc="04090001" w:tentative="1">
-      <w:start w:val="1"/>
-      <w:numFmt w:val="bullet"/>
-      <w:lvlText w:val=""/>
-      <w:lvlJc w:val="left"/>
-      <w:pPr>
-        <w:ind w:left="5904" w:hanging="360"/>
-      </w:pPr>
-      <w:rPr>
-        <w:rFonts w:ascii="Symbol" w:hAnsi="Symbol" w:hint="default"/>
-      </w:rPr>
-    </w:lvl>
-    <w:lvl w:ilvl="7" w:tplc="04090003" w:tentative="1">
-      <w:start w:val="1"/>
-      <w:numFmt w:val="bullet"/>
-      <w:lvlText w:val="o"/>
-      <w:lvlJc w:val="left"/>
-      <w:pPr>
-        <w:ind w:left="6624" w:hanging="360"/>
-      </w:pPr>
-      <w:rPr>
-        <w:rFonts w:ascii="Courier New" w:hAnsi="Courier New" w:cs="Courier New" w:hint="default"/>
-      </w:rPr>
-    </w:lvl>
-    <w:lvl w:ilvl="8" w:tplc="04090005" w:tentative="1">
-      <w:start w:val="1"/>
-      <w:numFmt w:val="bullet"/>
-      <w:lvlText w:val=""/>
-      <w:lvlJc w:val="left"/>
-      <w:pPr>
-        <w:ind w:left="7344" w:hanging="360"/>
-      </w:pPr>
-      <w:rPr>
-        <w:rFonts w:ascii="Wingdings" w:hAnsi="Wingdings" w:hint="default"/>
-      </w:rPr>
-    </w:lvl>
-  </w:abstractNum>
-  <w:abstractNum w:abstractNumId="12" w15:restartNumberingAfterBreak="0">
-    <w:nsid w:val="388D374F"/>
-    <w:multiLevelType w:val="multilevel"/>
-    <w:tmpl w:val="0809001F"/>
-    <w:lvl w:ilvl="0">
-      <w:start w:val="1"/>
-      <w:numFmt w:val="decimal"/>
-      <w:lvlText w:val="%1."/>
-      <w:lvlJc w:val="left"/>
-      <w:pPr>
-        <w:ind w:left="360" w:hanging="360"/>
-      </w:pPr>
-    </w:lvl>
-    <w:lvl w:ilvl="1">
-      <w:start w:val="1"/>
-      <w:numFmt w:val="decimal"/>
-      <w:lvlText w:val="%1.%2."/>
-      <w:lvlJc w:val="left"/>
-      <w:pPr>
-        <w:ind w:left="792" w:hanging="432"/>
-      </w:pPr>
-    </w:lvl>
-    <w:lvl w:ilvl="2">
-      <w:start w:val="1"/>
-      <w:numFmt w:val="decimal"/>
-      <w:lvlText w:val="%1.%2.%3."/>
-      <w:lvlJc w:val="left"/>
-      <w:pPr>
-        <w:ind w:left="1224" w:hanging="504"/>
-      </w:pPr>
-    </w:lvl>
-    <w:lvl w:ilvl="3">
-      <w:start w:val="1"/>
-      <w:numFmt w:val="decimal"/>
-      <w:lvlText w:val="%1.%2.%3.%4."/>
-      <w:lvlJc w:val="left"/>
-      <w:pPr>
-        <w:ind w:left="1728" w:hanging="648"/>
-      </w:pPr>
-    </w:lvl>
-    <w:lvl w:ilvl="4">
-      <w:start w:val="1"/>
-      <w:numFmt w:val="decimal"/>
-      <w:lvlText w:val="%1.%2.%3.%4.%5."/>
-      <w:lvlJc w:val="left"/>
-      <w:pPr>
-        <w:ind w:left="2232" w:hanging="792"/>
-      </w:pPr>
-    </w:lvl>
-    <w:lvl w:ilvl="5">
-      <w:start w:val="1"/>
-      <w:numFmt w:val="decimal"/>
-      <w:lvlText w:val="%1.%2.%3.%4.%5.%6."/>
-      <w:lvlJc w:val="left"/>
-      <w:pPr>
-        <w:ind w:left="2736" w:hanging="936"/>
-      </w:pPr>
-    </w:lvl>
-    <w:lvl w:ilvl="6">
-      <w:start w:val="1"/>
-      <w:numFmt w:val="decimal"/>
-      <w:lvlText w:val="%1.%2.%3.%4.%5.%6.%7."/>
-      <w:lvlJc w:val="left"/>
-      <w:pPr>
-        <w:ind w:left="3240" w:hanging="1080"/>
-      </w:pPr>
-    </w:lvl>
-    <w:lvl w:ilvl="7">
-      <w:start w:val="1"/>
-      <w:numFmt w:val="decimal"/>
-      <w:lvlText w:val="%1.%2.%3.%4.%5.%6.%7.%8."/>
-      <w:lvlJc w:val="left"/>
-      <w:pPr>
-        <w:ind w:left="3744" w:hanging="1224"/>
-      </w:pPr>
-    </w:lvl>
-    <w:lvl w:ilvl="8">
-      <w:start w:val="1"/>
-      <w:numFmt w:val="decimal"/>
-      <w:lvlText w:val="%1.%2.%3.%4.%5.%6.%7.%8.%9."/>
-      <w:lvlJc w:val="left"/>
-      <w:pPr>
-        <w:ind w:left="4320" w:hanging="1440"/>
-      </w:pPr>
-    </w:lvl>
-  </w:abstractNum>
-  <w:abstractNum w:abstractNumId="13" w15:restartNumberingAfterBreak="0">
-    <w:nsid w:val="3DB87E5A"/>
-    <w:multiLevelType w:val="hybridMultilevel"/>
-    <w:tmpl w:val="F78C7980"/>
-    <w:lvl w:ilvl="0" w:tplc="B5EA7F54">
-      <w:start w:val="1"/>
-      <w:numFmt w:val="lowerLetter"/>
-      <w:lvlText w:val="%1)"/>
-      <w:lvlJc w:val="left"/>
-      <w:pPr>
-        <w:ind w:left="1584" w:hanging="360"/>
-      </w:pPr>
-      <w:rPr>
-        <w:color w:val="000000" w:themeColor="text1"/>
-        <w:sz w:val="22"/>
-        <w:szCs w:val="22"/>
-      </w:rPr>
-    </w:lvl>
-    <w:lvl w:ilvl="1" w:tplc="04090019" w:tentative="1">
-      <w:start w:val="1"/>
-      <w:numFmt w:val="lowerLetter"/>
-      <w:lvlText w:val="%2."/>
-      <w:lvlJc w:val="left"/>
-      <w:pPr>
-        <w:ind w:left="2304" w:hanging="360"/>
-      </w:pPr>
-    </w:lvl>
-    <w:lvl w:ilvl="2" w:tplc="0409001B" w:tentative="1">
-      <w:start w:val="1"/>
-      <w:numFmt w:val="lowerRoman"/>
-      <w:lvlText w:val="%3."/>
-      <w:lvlJc w:val="right"/>
-      <w:pPr>
-        <w:ind w:left="3024" w:hanging="180"/>
-      </w:pPr>
-    </w:lvl>
-    <w:lvl w:ilvl="3" w:tplc="0409000F" w:tentative="1">
-      <w:start w:val="1"/>
-      <w:numFmt w:val="decimal"/>
-      <w:lvlText w:val="%4."/>
-      <w:lvlJc w:val="left"/>
-      <w:pPr>
-        <w:ind w:left="3744" w:hanging="360"/>
-      </w:pPr>
-    </w:lvl>
-    <w:lvl w:ilvl="4" w:tplc="04090019" w:tentative="1">
-      <w:start w:val="1"/>
-      <w:numFmt w:val="lowerLetter"/>
-      <w:lvlText w:val="%5."/>
-      <w:lvlJc w:val="left"/>
-      <w:pPr>
-        <w:ind w:left="4464" w:hanging="360"/>
-      </w:pPr>
-    </w:lvl>
-    <w:lvl w:ilvl="5" w:tplc="0409001B" w:tentative="1">
-      <w:start w:val="1"/>
-      <w:numFmt w:val="lowerRoman"/>
-      <w:lvlText w:val="%6."/>
-      <w:lvlJc w:val="right"/>
-      <w:pPr>
-        <w:ind w:left="5184" w:hanging="180"/>
-      </w:pPr>
-    </w:lvl>
-    <w:lvl w:ilvl="6" w:tplc="0409000F" w:tentative="1">
-      <w:start w:val="1"/>
-      <w:numFmt w:val="decimal"/>
-      <w:lvlText w:val="%7."/>
-      <w:lvlJc w:val="left"/>
-      <w:pPr>
-        <w:ind w:left="5904" w:hanging="360"/>
-      </w:pPr>
-    </w:lvl>
-    <w:lvl w:ilvl="7" w:tplc="04090019" w:tentative="1">
-      <w:start w:val="1"/>
-      <w:numFmt w:val="lowerLetter"/>
-      <w:lvlText w:val="%8."/>
-      <w:lvlJc w:val="left"/>
-      <w:pPr>
-        <w:ind w:left="6624" w:hanging="360"/>
-      </w:pPr>
-    </w:lvl>
-    <w:lvl w:ilvl="8" w:tplc="0409001B" w:tentative="1">
-      <w:start w:val="1"/>
-      <w:numFmt w:val="lowerRoman"/>
-      <w:lvlText w:val="%9."/>
-      <w:lvlJc w:val="right"/>
-      <w:pPr>
-        <w:ind w:left="7344" w:hanging="180"/>
-      </w:pPr>
-    </w:lvl>
-  </w:abstractNum>
-  <w:abstractNum w:abstractNumId="14" w15:restartNumberingAfterBreak="0">
-    <w:nsid w:val="3E3F251C"/>
-    <w:multiLevelType w:val="multilevel"/>
-    <w:tmpl w:val="9D58C850"/>
-    <w:lvl w:ilvl="0">
-      <w:start w:val="1"/>
-      <w:numFmt w:val="decimal"/>
-      <w:lvlText w:val="%1."/>
-      <w:lvlJc w:val="left"/>
-      <w:pPr>
-        <w:ind w:left="288" w:hanging="288"/>
-      </w:pPr>
-      <w:rPr>
-        <w:rFonts w:hint="default"/>
-      </w:rPr>
-    </w:lvl>
-    <w:lvl w:ilvl="1">
-      <w:start w:val="1"/>
-      <w:numFmt w:val="decimal"/>
-      <w:lvlText w:val="%1.%2."/>
-      <w:lvlJc w:val="left"/>
-      <w:pPr>
-        <w:ind w:left="576" w:hanging="288"/>
-      </w:pPr>
-      <w:rPr>
-        <w:rFonts w:hint="default"/>
-      </w:rPr>
-    </w:lvl>
-    <w:lvl w:ilvl="2">
-      <w:start w:val="1"/>
-      <w:numFmt w:val="decimal"/>
-      <w:lvlText w:val="%1.%2.%3."/>
-      <w:lvlJc w:val="left"/>
-      <w:pPr>
-        <w:ind w:left="864" w:hanging="288"/>
-      </w:pPr>
-      <w:rPr>
-        <w:rFonts w:hint="default"/>
-      </w:rPr>
-    </w:lvl>
-    <w:lvl w:ilvl="3">
-      <w:start w:val="1"/>
-      <w:numFmt w:val="decimal"/>
-      <w:lvlText w:val="%1.%2.%3.%4."/>
-      <w:lvlJc w:val="left"/>
-      <w:pPr>
-        <w:ind w:left="864" w:firstLine="0"/>
-      </w:pPr>
-      <w:rPr>
-        <w:rFonts w:hint="default"/>
-      </w:rPr>
-    </w:lvl>
-    <w:lvl w:ilvl="4">
-      <w:start w:val="1"/>
-      <w:numFmt w:val="decimal"/>
-      <w:lvlText w:val="%1.%2.%3.%4.%5."/>
-      <w:lvlJc w:val="left"/>
-      <w:pPr>
-        <w:ind w:left="2232" w:hanging="792"/>
-      </w:pPr>
-      <w:rPr>
-        <w:rFonts w:hint="default"/>
-      </w:rPr>
-    </w:lvl>
-    <w:lvl w:ilvl="5">
-      <w:start w:val="1"/>
-      <w:numFmt w:val="decimal"/>
-      <w:lvlText w:val="%1.%2.%3.%4.%5.%6."/>
-      <w:lvlJc w:val="left"/>
-      <w:pPr>
-        <w:ind w:left="2736" w:hanging="936"/>
-      </w:pPr>
-      <w:rPr>
-        <w:rFonts w:hint="default"/>
-      </w:rPr>
-    </w:lvl>
-    <w:lvl w:ilvl="6">
-      <w:start w:val="1"/>
-      <w:numFmt w:val="decimal"/>
-      <w:lvlText w:val="%1.%2.%3.%4.%5.%6.%7."/>
-      <w:lvlJc w:val="left"/>
-      <w:pPr>
-        <w:ind w:left="3240" w:hanging="1080"/>
-      </w:pPr>
-      <w:rPr>
-        <w:rFonts w:hint="default"/>
-      </w:rPr>
-    </w:lvl>
-    <w:lvl w:ilvl="7">
-      <w:start w:val="1"/>
-      <w:numFmt w:val="decimal"/>
-      <w:lvlText w:val="%1.%2.%3.%4.%5.%6.%7.%8."/>
-      <w:lvlJc w:val="left"/>
-      <w:pPr>
-        <w:ind w:left="3744" w:hanging="1224"/>
-      </w:pPr>
-      <w:rPr>
-        <w:rFonts w:hint="default"/>
-      </w:rPr>
-    </w:lvl>
-    <w:lvl w:ilvl="8">
-      <w:start w:val="1"/>
-      <w:numFmt w:val="decimal"/>
-      <w:lvlText w:val="%1.%2.%3.%4.%5.%6.%7.%8.%9."/>
-      <w:lvlJc w:val="left"/>
-      <w:pPr>
-        <w:ind w:left="4320" w:hanging="1440"/>
-      </w:pPr>
-      <w:rPr>
-        <w:rFonts w:hint="default"/>
-      </w:rPr>
-    </w:lvl>
-  </w:abstractNum>
-  <w:abstractNum w:abstractNumId="15" w15:restartNumberingAfterBreak="0">
-    <w:nsid w:val="41730B2A"/>
-    <w:multiLevelType w:val="hybridMultilevel"/>
-    <w:tmpl w:val="8424E0EE"/>
-    <w:lvl w:ilvl="0" w:tplc="37D20544">
-      <w:start w:val="1"/>
-      <w:numFmt w:val="decimal"/>
-      <w:lvlText w:val="%1-"/>
-      <w:lvlJc w:val="left"/>
-      <w:pPr>
-        <w:ind w:left="1080" w:hanging="360"/>
-      </w:pPr>
-      <w:rPr>
-        <w:rFonts w:hint="default"/>
-      </w:rPr>
-    </w:lvl>
-    <w:lvl w:ilvl="1" w:tplc="04090019" w:tentative="1">
-      <w:start w:val="1"/>
-      <w:numFmt w:val="lowerLetter"/>
-      <w:lvlText w:val="%2."/>
-      <w:lvlJc w:val="left"/>
-      <w:pPr>
-        <w:ind w:left="1800" w:hanging="360"/>
-      </w:pPr>
-    </w:lvl>
-    <w:lvl w:ilvl="2" w:tplc="0409001B" w:tentative="1">
-      <w:start w:val="1"/>
-      <w:numFmt w:val="lowerRoman"/>
-      <w:lvlText w:val="%3."/>
-      <w:lvlJc w:val="right"/>
-      <w:pPr>
-        <w:ind w:left="2520" w:hanging="180"/>
-      </w:pPr>
-    </w:lvl>
-    <w:lvl w:ilvl="3" w:tplc="0409000F" w:tentative="1">
-      <w:start w:val="1"/>
-      <w:numFmt w:val="decimal"/>
-      <w:lvlText w:val="%4."/>
-      <w:lvlJc w:val="left"/>
-      <w:pPr>
-        <w:ind w:left="3240" w:hanging="360"/>
-      </w:pPr>
-    </w:lvl>
-    <w:lvl w:ilvl="4" w:tplc="04090019" w:tentative="1">
-      <w:start w:val="1"/>
-      <w:numFmt w:val="lowerLetter"/>
-      <w:lvlText w:val="%5."/>
-      <w:lvlJc w:val="left"/>
-      <w:pPr>
-        <w:ind w:left="3960" w:hanging="360"/>
-      </w:pPr>
-    </w:lvl>
-    <w:lvl w:ilvl="5" w:tplc="0409001B" w:tentative="1">
-      <w:start w:val="1"/>
-      <w:numFmt w:val="lowerRoman"/>
-      <w:lvlText w:val="%6."/>
-      <w:lvlJc w:val="right"/>
-      <w:pPr>
-        <w:ind w:left="4680" w:hanging="180"/>
-      </w:pPr>
-    </w:lvl>
-    <w:lvl w:ilvl="6" w:tplc="0409000F" w:tentative="1">
-      <w:start w:val="1"/>
-      <w:numFmt w:val="decimal"/>
-      <w:lvlText w:val="%7."/>
-      <w:lvlJc w:val="left"/>
-      <w:pPr>
-        <w:ind w:left="5400" w:hanging="360"/>
-      </w:pPr>
-    </w:lvl>
-    <w:lvl w:ilvl="7" w:tplc="04090019" w:tentative="1">
-      <w:start w:val="1"/>
-      <w:numFmt w:val="lowerLetter"/>
-      <w:lvlText w:val="%8."/>
-      <w:lvlJc w:val="left"/>
-      <w:pPr>
-        <w:ind w:left="6120" w:hanging="360"/>
-      </w:pPr>
-    </w:lvl>
-    <w:lvl w:ilvl="8" w:tplc="0409001B" w:tentative="1">
-      <w:start w:val="1"/>
-      <w:numFmt w:val="lowerRoman"/>
-      <w:lvlText w:val="%9."/>
-      <w:lvlJc w:val="right"/>
-      <w:pPr>
-        <w:ind w:left="6840" w:hanging="180"/>
-      </w:pPr>
-    </w:lvl>
-  </w:abstractNum>
-  <w:abstractNum w:abstractNumId="16" w15:restartNumberingAfterBreak="0">
-    <w:nsid w:val="4D382069"/>
-    <w:multiLevelType w:val="multilevel"/>
-    <w:tmpl w:val="0809001F"/>
-    <w:lvl w:ilvl="0">
-      <w:start w:val="1"/>
-      <w:numFmt w:val="decimal"/>
-      <w:lvlText w:val="%1."/>
-      <w:lvlJc w:val="left"/>
-      <w:pPr>
-        <w:ind w:left="360" w:hanging="360"/>
-      </w:pPr>
-    </w:lvl>
-    <w:lvl w:ilvl="1">
-      <w:start w:val="1"/>
-      <w:numFmt w:val="decimal"/>
-      <w:lvlText w:val="%1.%2."/>
-      <w:lvlJc w:val="left"/>
-      <w:pPr>
-        <w:ind w:left="792" w:hanging="432"/>
-      </w:pPr>
-    </w:lvl>
-    <w:lvl w:ilvl="2">
-      <w:start w:val="1"/>
-      <w:numFmt w:val="decimal"/>
-      <w:lvlText w:val="%1.%2.%3."/>
-      <w:lvlJc w:val="left"/>
-      <w:pPr>
-        <w:ind w:left="1224" w:hanging="504"/>
-      </w:pPr>
-    </w:lvl>
-    <w:lvl w:ilvl="3">
-      <w:start w:val="1"/>
-      <w:numFmt w:val="decimal"/>
-      <w:lvlText w:val="%1.%2.%3.%4."/>
-      <w:lvlJc w:val="left"/>
-      <w:pPr>
-        <w:ind w:left="1728" w:hanging="648"/>
-      </w:pPr>
-    </w:lvl>
-    <w:lvl w:ilvl="4">
-      <w:start w:val="1"/>
-      <w:numFmt w:val="decimal"/>
-      <w:lvlText w:val="%1.%2.%3.%4.%5."/>
-      <w:lvlJc w:val="left"/>
-      <w:pPr>
-        <w:ind w:left="2232" w:hanging="792"/>
-      </w:pPr>
-    </w:lvl>
-    <w:lvl w:ilvl="5">
-      <w:start w:val="1"/>
-      <w:numFmt w:val="decimal"/>
-      <w:lvlText w:val="%1.%2.%3.%4.%5.%6."/>
-      <w:lvlJc w:val="left"/>
-      <w:pPr>
-        <w:ind w:left="2736" w:hanging="936"/>
-      </w:pPr>
-    </w:lvl>
-    <w:lvl w:ilvl="6">
-      <w:start w:val="1"/>
-      <w:numFmt w:val="decimal"/>
-      <w:lvlText w:val="%1.%2.%3.%4.%5.%6.%7."/>
-      <w:lvlJc w:val="left"/>
-      <w:pPr>
-        <w:ind w:left="3240" w:hanging="1080"/>
-      </w:pPr>
-    </w:lvl>
-    <w:lvl w:ilvl="7">
-      <w:start w:val="1"/>
-      <w:numFmt w:val="decimal"/>
-      <w:lvlText w:val="%1.%2.%3.%4.%5.%6.%7.%8."/>
-      <w:lvlJc w:val="left"/>
-      <w:pPr>
-        <w:ind w:left="3744" w:hanging="1224"/>
-      </w:pPr>
-    </w:lvl>
-    <w:lvl w:ilvl="8">
-      <w:start w:val="1"/>
-      <w:numFmt w:val="decimal"/>
-      <w:lvlText w:val="%1.%2.%3.%4.%5.%6.%7.%8.%9."/>
-      <w:lvlJc w:val="left"/>
-      <w:pPr>
-        <w:ind w:left="4320" w:hanging="1440"/>
-      </w:pPr>
-    </w:lvl>
-  </w:abstractNum>
-  <w:abstractNum w:abstractNumId="17" w15:restartNumberingAfterBreak="0">
-    <w:nsid w:val="52597407"/>
-    <w:multiLevelType w:val="multilevel"/>
-    <w:tmpl w:val="9C9CBD0C"/>
-    <w:lvl w:ilvl="0">
-      <w:start w:val="1"/>
-      <w:numFmt w:val="decimal"/>
-      <w:pStyle w:val="Heading1"/>
-      <w:lvlText w:val="%1."/>
-      <w:lvlJc w:val="left"/>
-      <w:pPr>
-        <w:ind w:left="360" w:hanging="360"/>
-      </w:pPr>
-      <w:rPr>
-        <w:rFonts w:hint="default"/>
-        <w:b w:val="0"/>
-        <w:bCs w:val="0"/>
-        <w:sz w:val="28"/>
-        <w:szCs w:val="28"/>
-      </w:rPr>
-    </w:lvl>
-    <w:lvl w:ilvl="1">
-      <w:start w:val="1"/>
-      <w:numFmt w:val="decimal"/>
-      <w:pStyle w:val="Heading2"/>
-      <w:lvlText w:val="%1.%2."/>
-      <w:lvlJc w:val="left"/>
-      <w:pPr>
-        <w:ind w:left="792" w:hanging="432"/>
-      </w:pPr>
-      <w:rPr>
-        <w:b w:val="0"/>
-        <w:bCs w:val="0"/>
-        <w:i w:val="0"/>
-        <w:iCs w:val="0"/>
-        <w:caps w:val="0"/>
-        <w:smallCaps w:val="0"/>
-        <w:strike w:val="0"/>
-        <w:dstrike w:val="0"/>
-        <w:outline w:val="0"/>
-        <w:shadow w:val="0"/>
-        <w:emboss w:val="0"/>
-        <w:imprint w:val="0"/>
-        <w:noProof w:val="0"/>
-        <w:vanish w:val="0"/>
-        <w:spacing w:val="0"/>
-        <w:kern w:val="0"/>
-        <w:position w:val="0"/>
-        <w:u w:val="none"/>
-        <w:effect w:val="none"/>
-        <w:vertAlign w:val="baseline"/>
-        <w:em w:val="none"/>
-        <w:specVanish w:val="0"/>
-        <w14:glow w14:rad="0">
-          <w14:srgbClr w14:val="000000"/>
-        </w14:glow>
-        <w14:shadow w14:blurRad="0" w14:dist="0" w14:dir="0" w14:sx="0" w14:sy="0" w14:kx="0" w14:ky="0" w14:algn="none">
-          <w14:srgbClr w14:val="000000"/>
-        </w14:shadow>
-        <w14:reflection w14:blurRad="0" w14:stA="0" w14:stPos="0" w14:endA="0" w14:endPos="0" w14:dist="0" w14:dir="0" w14:fadeDir="0" w14:sx="0" w14:sy="0" w14:kx="0" w14:ky="0" w14:algn="none"/>
-        <w14:textOutline w14:w="0" w14:cap="rnd" w14:cmpd="sng" w14:algn="ctr">
-          <w14:noFill/>
-          <w14:prstDash w14:val="solid"/>
-          <w14:bevel/>
-        </w14:textOutline>
-        <w14:scene3d>
-          <w14:camera w14:prst="orthographicFront"/>
-          <w14:lightRig w14:rig="threePt" w14:dir="t">
-            <w14:rot w14:lat="0" w14:lon="0" w14:rev="0"/>
-          </w14:lightRig>
-        </w14:scene3d>
-        <w14:props3d w14:extrusionH="0" w14:contourW="0" w14:prstMaterial="none"/>
-        <w14:ligatures w14:val="none"/>
-        <w14:numForm w14:val="default"/>
-        <w14:numSpacing w14:val="default"/>
-        <w14:stylisticSets/>
-        <w14:cntxtAlts w14:val="0"/>
-      </w:rPr>
-    </w:lvl>
-    <w:lvl w:ilvl="2">
-      <w:start w:val="1"/>
-      <w:numFmt w:val="decimal"/>
-      <w:lvlText w:val="%1.%2.%3."/>
-      <w:lvlJc w:val="left"/>
-      <w:pPr>
-        <w:ind w:left="1224" w:hanging="504"/>
-      </w:pPr>
-      <w:rPr>
-        <w:rFonts w:hint="default"/>
-      </w:rPr>
-    </w:lvl>
-    <w:lvl w:ilvl="3">
-      <w:start w:val="1"/>
-      <w:numFmt w:val="decimal"/>
-      <w:lvlText w:val="%1.%2.%3.%4."/>
-      <w:lvlJc w:val="left"/>
-      <w:pPr>
-        <w:ind w:left="1728" w:hanging="648"/>
-      </w:pPr>
-      <w:rPr>
-        <w:rFonts w:hint="default"/>
-      </w:rPr>
-    </w:lvl>
-    <w:lvl w:ilvl="4">
-      <w:start w:val="1"/>
-      <w:numFmt w:val="decimal"/>
-      <w:lvlText w:val="%1.%2.%3.%4.%5."/>
-      <w:lvlJc w:val="left"/>
-      <w:pPr>
-        <w:ind w:left="2232" w:hanging="792"/>
-      </w:pPr>
-      <w:rPr>
-        <w:rFonts w:hint="default"/>
-      </w:rPr>
-    </w:lvl>
-    <w:lvl w:ilvl="5">
-      <w:start w:val="1"/>
-      <w:numFmt w:val="decimal"/>
-      <w:lvlText w:val="%1.%2.%3.%4.%5.%6."/>
-      <w:lvlJc w:val="left"/>
-      <w:pPr>
-        <w:ind w:left="2736" w:hanging="936"/>
-      </w:pPr>
-      <w:rPr>
-        <w:rFonts w:hint="default"/>
-      </w:rPr>
-    </w:lvl>
-    <w:lvl w:ilvl="6">
-      <w:start w:val="1"/>
-      <w:numFmt w:val="decimal"/>
-      <w:lvlText w:val="%1.%2.%3.%4.%5.%6.%7."/>
-      <w:lvlJc w:val="left"/>
-      <w:pPr>
-        <w:ind w:left="3240" w:hanging="1080"/>
-      </w:pPr>
-      <w:rPr>
-        <w:rFonts w:hint="default"/>
-      </w:rPr>
-    </w:lvl>
-    <w:lvl w:ilvl="7">
-      <w:start w:val="1"/>
-      <w:numFmt w:val="decimal"/>
-      <w:lvlText w:val="%1.%2.%3.%4.%5.%6.%7.%8."/>
-      <w:lvlJc w:val="left"/>
-      <w:pPr>
-        <w:ind w:left="3744" w:hanging="1224"/>
-      </w:pPr>
-      <w:rPr>
-        <w:rFonts w:hint="default"/>
-      </w:rPr>
-    </w:lvl>
-    <w:lvl w:ilvl="8">
-      <w:start w:val="1"/>
-      <w:numFmt w:val="decimal"/>
-      <w:lvlText w:val="%1.%2.%3.%4.%5.%6.%7.%8.%9."/>
-      <w:lvlJc w:val="left"/>
-      <w:pPr>
-        <w:ind w:left="4320" w:hanging="1440"/>
-      </w:pPr>
-      <w:rPr>
-        <w:rFonts w:hint="default"/>
-      </w:rPr>
-    </w:lvl>
-  </w:abstractNum>
-  <w:abstractNum w:abstractNumId="18" w15:restartNumberingAfterBreak="0">
-    <w:nsid w:val="54FB55D3"/>
-    <w:multiLevelType w:val="hybridMultilevel"/>
-    <w:tmpl w:val="B002C8FA"/>
-    <w:lvl w:ilvl="0" w:tplc="04090017">
-      <w:start w:val="1"/>
-      <w:numFmt w:val="lowerLetter"/>
-      <w:lvlText w:val="%1)"/>
-      <w:lvlJc w:val="left"/>
-      <w:pPr>
-        <w:ind w:left="1584" w:hanging="360"/>
-      </w:pPr>
-    </w:lvl>
-    <w:lvl w:ilvl="1" w:tplc="04090019" w:tentative="1">
-      <w:start w:val="1"/>
-      <w:numFmt w:val="lowerLetter"/>
-      <w:lvlText w:val="%2."/>
-      <w:lvlJc w:val="left"/>
-      <w:pPr>
-        <w:ind w:left="2304" w:hanging="360"/>
-      </w:pPr>
-    </w:lvl>
-    <w:lvl w:ilvl="2" w:tplc="0409001B" w:tentative="1">
-      <w:start w:val="1"/>
-      <w:numFmt w:val="lowerRoman"/>
-      <w:lvlText w:val="%3."/>
-      <w:lvlJc w:val="right"/>
-      <w:pPr>
-        <w:ind w:left="3024" w:hanging="180"/>
-      </w:pPr>
-    </w:lvl>
-    <w:lvl w:ilvl="3" w:tplc="0409000F" w:tentative="1">
-      <w:start w:val="1"/>
-      <w:numFmt w:val="decimal"/>
-      <w:lvlText w:val="%4."/>
-      <w:lvlJc w:val="left"/>
-      <w:pPr>
-        <w:ind w:left="3744" w:hanging="360"/>
-      </w:pPr>
-    </w:lvl>
-    <w:lvl w:ilvl="4" w:tplc="04090019" w:tentative="1">
-      <w:start w:val="1"/>
-      <w:numFmt w:val="lowerLetter"/>
-      <w:lvlText w:val="%5."/>
-      <w:lvlJc w:val="left"/>
-      <w:pPr>
-        <w:ind w:left="4464" w:hanging="360"/>
-      </w:pPr>
-    </w:lvl>
-    <w:lvl w:ilvl="5" w:tplc="0409001B" w:tentative="1">
-      <w:start w:val="1"/>
-      <w:numFmt w:val="lowerRoman"/>
-      <w:lvlText w:val="%6."/>
-      <w:lvlJc w:val="right"/>
-      <w:pPr>
-        <w:ind w:left="5184" w:hanging="180"/>
-      </w:pPr>
-    </w:lvl>
-    <w:lvl w:ilvl="6" w:tplc="0409000F" w:tentative="1">
-      <w:start w:val="1"/>
-      <w:numFmt w:val="decimal"/>
-      <w:lvlText w:val="%7."/>
-      <w:lvlJc w:val="left"/>
-      <w:pPr>
-        <w:ind w:left="5904" w:hanging="360"/>
-      </w:pPr>
-    </w:lvl>
-    <w:lvl w:ilvl="7" w:tplc="04090019" w:tentative="1">
-      <w:start w:val="1"/>
-      <w:numFmt w:val="lowerLetter"/>
-      <w:lvlText w:val="%8."/>
-      <w:lvlJc w:val="left"/>
-      <w:pPr>
-        <w:ind w:left="6624" w:hanging="360"/>
-      </w:pPr>
-    </w:lvl>
-    <w:lvl w:ilvl="8" w:tplc="0409001B" w:tentative="1">
-      <w:start w:val="1"/>
-      <w:numFmt w:val="lowerRoman"/>
-      <w:lvlText w:val="%9."/>
-      <w:lvlJc w:val="right"/>
-      <w:pPr>
-        <w:ind w:left="7344" w:hanging="180"/>
-      </w:pPr>
-    </w:lvl>
-  </w:abstractNum>
-  <w:abstractNum w:abstractNumId="19" w15:restartNumberingAfterBreak="0">
+  <w:abstractNum w:abstractNumId="5" w15:restartNumberingAfterBreak="0">
     <w:nsid w:val="560677D8"/>
     <w:multiLevelType w:val="multilevel"/>
     <w:tmpl w:val="F7144618"/>
@@ -5465,10 +3830,10 @@
       </w:rPr>
     </w:lvl>
   </w:abstractNum>
-  <w:abstractNum w:abstractNumId="20" w15:restartNumberingAfterBreak="0">
+  <w:abstractNum w:abstractNumId="6" w15:restartNumberingAfterBreak="0">
     <w:nsid w:val="5E256D89"/>
     <w:multiLevelType w:val="multilevel"/>
-    <w:tmpl w:val="5F5A9F08"/>
+    <w:tmpl w:val="80E2DDEE"/>
     <w:lvl w:ilvl="0">
       <w:start w:val="1"/>
       <w:numFmt w:val="decimal"/>
@@ -5581,403 +3946,8 @@
       </w:rPr>
     </w:lvl>
   </w:abstractNum>
-  <w:abstractNum w:abstractNumId="21" w15:restartNumberingAfterBreak="0">
-    <w:nsid w:val="649C0198"/>
-    <w:multiLevelType w:val="multilevel"/>
-    <w:tmpl w:val="316EB072"/>
-    <w:lvl w:ilvl="0">
-      <w:start w:val="1"/>
-      <w:numFmt w:val="decimal"/>
-      <w:lvlText w:val="%1."/>
-      <w:lvlJc w:val="left"/>
-      <w:pPr>
-        <w:ind w:left="360" w:hanging="360"/>
-      </w:pPr>
-    </w:lvl>
-    <w:lvl w:ilvl="1">
-      <w:start w:val="1"/>
-      <w:numFmt w:val="decimal"/>
-      <w:lvlText w:val="%1.%2."/>
-      <w:lvlJc w:val="left"/>
-      <w:pPr>
-        <w:ind w:left="792" w:hanging="432"/>
-      </w:pPr>
-    </w:lvl>
-    <w:lvl w:ilvl="2">
-      <w:start w:val="1"/>
-      <w:numFmt w:val="decimal"/>
-      <w:lvlText w:val="%1.%2.%3."/>
-      <w:lvlJc w:val="left"/>
-      <w:pPr>
-        <w:ind w:left="1224" w:hanging="504"/>
-      </w:pPr>
-      <w:rPr>
-        <w:rFonts w:cstheme="majorBidi"/>
-        <w:color w:val="4472C4" w:themeColor="accent1"/>
-        <w:sz w:val="24"/>
-        <w:szCs w:val="24"/>
-      </w:rPr>
-    </w:lvl>
-    <w:lvl w:ilvl="3">
-      <w:start w:val="1"/>
-      <w:numFmt w:val="decimal"/>
-      <w:lvlText w:val="%1.%2.%3.%4."/>
-      <w:lvlJc w:val="left"/>
-      <w:pPr>
-        <w:ind w:left="1728" w:hanging="648"/>
-      </w:pPr>
-    </w:lvl>
-    <w:lvl w:ilvl="4">
-      <w:start w:val="1"/>
-      <w:numFmt w:val="decimal"/>
-      <w:lvlText w:val="%1.%2.%3.%4.%5."/>
-      <w:lvlJc w:val="left"/>
-      <w:pPr>
-        <w:ind w:left="2232" w:hanging="792"/>
-      </w:pPr>
-    </w:lvl>
-    <w:lvl w:ilvl="5">
-      <w:start w:val="1"/>
-      <w:numFmt w:val="decimal"/>
-      <w:lvlText w:val="%1.%2.%3.%4.%5.%6."/>
-      <w:lvlJc w:val="left"/>
-      <w:pPr>
-        <w:ind w:left="2736" w:hanging="936"/>
-      </w:pPr>
-    </w:lvl>
-    <w:lvl w:ilvl="6">
-      <w:start w:val="1"/>
-      <w:numFmt w:val="decimal"/>
-      <w:lvlText w:val="%1.%2.%3.%4.%5.%6.%7."/>
-      <w:lvlJc w:val="left"/>
-      <w:pPr>
-        <w:ind w:left="3240" w:hanging="1080"/>
-      </w:pPr>
-    </w:lvl>
-    <w:lvl w:ilvl="7">
-      <w:start w:val="1"/>
-      <w:numFmt w:val="decimal"/>
-      <w:lvlText w:val="%1.%2.%3.%4.%5.%6.%7.%8."/>
-      <w:lvlJc w:val="left"/>
-      <w:pPr>
-        <w:ind w:left="3744" w:hanging="1224"/>
-      </w:pPr>
-    </w:lvl>
-    <w:lvl w:ilvl="8">
-      <w:start w:val="1"/>
-      <w:numFmt w:val="decimal"/>
-      <w:lvlText w:val="%1.%2.%3.%4.%5.%6.%7.%8.%9."/>
-      <w:lvlJc w:val="left"/>
-      <w:pPr>
-        <w:ind w:left="4320" w:hanging="1440"/>
-      </w:pPr>
-    </w:lvl>
-  </w:abstractNum>
-  <w:abstractNum w:abstractNumId="22" w15:restartNumberingAfterBreak="0">
-    <w:nsid w:val="6874092E"/>
-    <w:multiLevelType w:val="multilevel"/>
-    <w:tmpl w:val="0809001F"/>
-    <w:lvl w:ilvl="0">
-      <w:start w:val="1"/>
-      <w:numFmt w:val="decimal"/>
-      <w:lvlText w:val="%1."/>
-      <w:lvlJc w:val="left"/>
-      <w:pPr>
-        <w:ind w:left="360" w:hanging="360"/>
-      </w:pPr>
-    </w:lvl>
-    <w:lvl w:ilvl="1">
-      <w:start w:val="1"/>
-      <w:numFmt w:val="decimal"/>
-      <w:lvlText w:val="%1.%2."/>
-      <w:lvlJc w:val="left"/>
-      <w:pPr>
-        <w:ind w:left="792" w:hanging="432"/>
-      </w:pPr>
-    </w:lvl>
-    <w:lvl w:ilvl="2">
-      <w:start w:val="1"/>
-      <w:numFmt w:val="decimal"/>
-      <w:lvlText w:val="%1.%2.%3."/>
-      <w:lvlJc w:val="left"/>
-      <w:pPr>
-        <w:ind w:left="1224" w:hanging="504"/>
-      </w:pPr>
-    </w:lvl>
-    <w:lvl w:ilvl="3">
-      <w:start w:val="1"/>
-      <w:numFmt w:val="decimal"/>
-      <w:lvlText w:val="%1.%2.%3.%4."/>
-      <w:lvlJc w:val="left"/>
-      <w:pPr>
-        <w:ind w:left="1728" w:hanging="648"/>
-      </w:pPr>
-    </w:lvl>
-    <w:lvl w:ilvl="4">
-      <w:start w:val="1"/>
-      <w:numFmt w:val="decimal"/>
-      <w:lvlText w:val="%1.%2.%3.%4.%5."/>
-      <w:lvlJc w:val="left"/>
-      <w:pPr>
-        <w:ind w:left="2232" w:hanging="792"/>
-      </w:pPr>
-    </w:lvl>
-    <w:lvl w:ilvl="5">
-      <w:start w:val="1"/>
-      <w:numFmt w:val="decimal"/>
-      <w:lvlText w:val="%1.%2.%3.%4.%5.%6."/>
-      <w:lvlJc w:val="left"/>
-      <w:pPr>
-        <w:ind w:left="2736" w:hanging="936"/>
-      </w:pPr>
-    </w:lvl>
-    <w:lvl w:ilvl="6">
-      <w:start w:val="1"/>
-      <w:numFmt w:val="decimal"/>
-      <w:lvlText w:val="%1.%2.%3.%4.%5.%6.%7."/>
-      <w:lvlJc w:val="left"/>
-      <w:pPr>
-        <w:ind w:left="3240" w:hanging="1080"/>
-      </w:pPr>
-    </w:lvl>
-    <w:lvl w:ilvl="7">
-      <w:start w:val="1"/>
-      <w:numFmt w:val="decimal"/>
-      <w:lvlText w:val="%1.%2.%3.%4.%5.%6.%7.%8."/>
-      <w:lvlJc w:val="left"/>
-      <w:pPr>
-        <w:ind w:left="3744" w:hanging="1224"/>
-      </w:pPr>
-    </w:lvl>
-    <w:lvl w:ilvl="8">
-      <w:start w:val="1"/>
-      <w:numFmt w:val="decimal"/>
-      <w:lvlText w:val="%1.%2.%3.%4.%5.%6.%7.%8.%9."/>
-      <w:lvlJc w:val="left"/>
-      <w:pPr>
-        <w:ind w:left="4320" w:hanging="1440"/>
-      </w:pPr>
-    </w:lvl>
-  </w:abstractNum>
-  <w:abstractNum w:abstractNumId="23" w15:restartNumberingAfterBreak="0">
-    <w:nsid w:val="7C870A83"/>
-    <w:multiLevelType w:val="hybridMultilevel"/>
-    <w:tmpl w:val="FDCE90B8"/>
-    <w:lvl w:ilvl="0" w:tplc="04090017">
-      <w:start w:val="1"/>
-      <w:numFmt w:val="lowerLetter"/>
-      <w:lvlText w:val="%1)"/>
-      <w:lvlJc w:val="left"/>
-      <w:pPr>
-        <w:ind w:left="1152" w:hanging="360"/>
-      </w:pPr>
-    </w:lvl>
-    <w:lvl w:ilvl="1" w:tplc="04090019" w:tentative="1">
-      <w:start w:val="1"/>
-      <w:numFmt w:val="lowerLetter"/>
-      <w:lvlText w:val="%2."/>
-      <w:lvlJc w:val="left"/>
-      <w:pPr>
-        <w:ind w:left="1872" w:hanging="360"/>
-      </w:pPr>
-    </w:lvl>
-    <w:lvl w:ilvl="2" w:tplc="0409001B" w:tentative="1">
-      <w:start w:val="1"/>
-      <w:numFmt w:val="lowerRoman"/>
-      <w:lvlText w:val="%3."/>
-      <w:lvlJc w:val="right"/>
-      <w:pPr>
-        <w:ind w:left="2592" w:hanging="180"/>
-      </w:pPr>
-    </w:lvl>
-    <w:lvl w:ilvl="3" w:tplc="0409000F" w:tentative="1">
-      <w:start w:val="1"/>
-      <w:numFmt w:val="decimal"/>
-      <w:lvlText w:val="%4."/>
-      <w:lvlJc w:val="left"/>
-      <w:pPr>
-        <w:ind w:left="3312" w:hanging="360"/>
-      </w:pPr>
-    </w:lvl>
-    <w:lvl w:ilvl="4" w:tplc="04090019" w:tentative="1">
-      <w:start w:val="1"/>
-      <w:numFmt w:val="lowerLetter"/>
-      <w:lvlText w:val="%5."/>
-      <w:lvlJc w:val="left"/>
-      <w:pPr>
-        <w:ind w:left="4032" w:hanging="360"/>
-      </w:pPr>
-    </w:lvl>
-    <w:lvl w:ilvl="5" w:tplc="0409001B" w:tentative="1">
-      <w:start w:val="1"/>
-      <w:numFmt w:val="lowerRoman"/>
-      <w:lvlText w:val="%6."/>
-      <w:lvlJc w:val="right"/>
-      <w:pPr>
-        <w:ind w:left="4752" w:hanging="180"/>
-      </w:pPr>
-    </w:lvl>
-    <w:lvl w:ilvl="6" w:tplc="0409000F" w:tentative="1">
-      <w:start w:val="1"/>
-      <w:numFmt w:val="decimal"/>
-      <w:lvlText w:val="%7."/>
-      <w:lvlJc w:val="left"/>
-      <w:pPr>
-        <w:ind w:left="5472" w:hanging="360"/>
-      </w:pPr>
-    </w:lvl>
-    <w:lvl w:ilvl="7" w:tplc="04090019" w:tentative="1">
-      <w:start w:val="1"/>
-      <w:numFmt w:val="lowerLetter"/>
-      <w:lvlText w:val="%8."/>
-      <w:lvlJc w:val="left"/>
-      <w:pPr>
-        <w:ind w:left="6192" w:hanging="360"/>
-      </w:pPr>
-    </w:lvl>
-    <w:lvl w:ilvl="8" w:tplc="0409001B" w:tentative="1">
-      <w:start w:val="1"/>
-      <w:numFmt w:val="lowerRoman"/>
-      <w:lvlText w:val="%9."/>
-      <w:lvlJc w:val="right"/>
-      <w:pPr>
-        <w:ind w:left="6912" w:hanging="180"/>
-      </w:pPr>
-    </w:lvl>
-  </w:abstractNum>
-  <w:abstractNum w:abstractNumId="24" w15:restartNumberingAfterBreak="0">
-    <w:nsid w:val="7D4760CC"/>
-    <w:multiLevelType w:val="hybridMultilevel"/>
-    <w:tmpl w:val="F9060DC6"/>
-    <w:lvl w:ilvl="0" w:tplc="BC10271E">
-      <w:start w:val="1"/>
-      <w:numFmt w:val="decimal"/>
-      <w:lvlText w:val="%1-"/>
-      <w:lvlJc w:val="left"/>
-      <w:pPr>
-        <w:ind w:left="1224" w:hanging="360"/>
-      </w:pPr>
-      <w:rPr>
-        <w:rFonts w:hint="default"/>
-      </w:rPr>
-    </w:lvl>
-    <w:lvl w:ilvl="1" w:tplc="04090019" w:tentative="1">
-      <w:start w:val="1"/>
-      <w:numFmt w:val="lowerLetter"/>
-      <w:lvlText w:val="%2."/>
-      <w:lvlJc w:val="left"/>
-      <w:pPr>
-        <w:ind w:left="1944" w:hanging="360"/>
-      </w:pPr>
-    </w:lvl>
-    <w:lvl w:ilvl="2" w:tplc="0409001B" w:tentative="1">
-      <w:start w:val="1"/>
-      <w:numFmt w:val="lowerRoman"/>
-      <w:lvlText w:val="%3."/>
-      <w:lvlJc w:val="right"/>
-      <w:pPr>
-        <w:ind w:left="2664" w:hanging="180"/>
-      </w:pPr>
-    </w:lvl>
-    <w:lvl w:ilvl="3" w:tplc="0409000F" w:tentative="1">
-      <w:start w:val="1"/>
-      <w:numFmt w:val="decimal"/>
-      <w:lvlText w:val="%4."/>
-      <w:lvlJc w:val="left"/>
-      <w:pPr>
-        <w:ind w:left="3384" w:hanging="360"/>
-      </w:pPr>
-    </w:lvl>
-    <w:lvl w:ilvl="4" w:tplc="04090019" w:tentative="1">
-      <w:start w:val="1"/>
-      <w:numFmt w:val="lowerLetter"/>
-      <w:lvlText w:val="%5."/>
-      <w:lvlJc w:val="left"/>
-      <w:pPr>
-        <w:ind w:left="4104" w:hanging="360"/>
-      </w:pPr>
-    </w:lvl>
-    <w:lvl w:ilvl="5" w:tplc="0409001B" w:tentative="1">
-      <w:start w:val="1"/>
-      <w:numFmt w:val="lowerRoman"/>
-      <w:lvlText w:val="%6."/>
-      <w:lvlJc w:val="right"/>
-      <w:pPr>
-        <w:ind w:left="4824" w:hanging="180"/>
-      </w:pPr>
-    </w:lvl>
-    <w:lvl w:ilvl="6" w:tplc="0409000F" w:tentative="1">
-      <w:start w:val="1"/>
-      <w:numFmt w:val="decimal"/>
-      <w:lvlText w:val="%7."/>
-      <w:lvlJc w:val="left"/>
-      <w:pPr>
-        <w:ind w:left="5544" w:hanging="360"/>
-      </w:pPr>
-    </w:lvl>
-    <w:lvl w:ilvl="7" w:tplc="04090019" w:tentative="1">
-      <w:start w:val="1"/>
-      <w:numFmt w:val="lowerLetter"/>
-      <w:lvlText w:val="%8."/>
-      <w:lvlJc w:val="left"/>
-      <w:pPr>
-        <w:ind w:left="6264" w:hanging="360"/>
-      </w:pPr>
-    </w:lvl>
-    <w:lvl w:ilvl="8" w:tplc="0409001B" w:tentative="1">
-      <w:start w:val="1"/>
-      <w:numFmt w:val="lowerRoman"/>
-      <w:lvlText w:val="%9."/>
-      <w:lvlJc w:val="right"/>
-      <w:pPr>
-        <w:ind w:left="6984" w:hanging="180"/>
-      </w:pPr>
-    </w:lvl>
-  </w:abstractNum>
   <w:num w:numId="1">
-    <w:abstractNumId w:val="9"/>
-  </w:num>
-  <w:num w:numId="2">
-    <w:abstractNumId w:val="17"/>
-  </w:num>
-  <w:num w:numId="3">
-    <w:abstractNumId w:val="4"/>
-  </w:num>
-  <w:num w:numId="4">
-    <w:abstractNumId w:val="7"/>
-  </w:num>
-  <w:num w:numId="5">
-    <w:abstractNumId w:val="3"/>
-  </w:num>
-  <w:num w:numId="6">
-    <w:abstractNumId w:val="16"/>
-  </w:num>
-  <w:num w:numId="7">
-    <w:abstractNumId w:val="22"/>
-  </w:num>
-  <w:num w:numId="8">
-    <w:abstractNumId w:val="5"/>
-  </w:num>
-  <w:num w:numId="9">
-    <w:abstractNumId w:val="20"/>
-  </w:num>
-  <w:num w:numId="10">
-    <w:abstractNumId w:val="15"/>
-  </w:num>
-  <w:num w:numId="11">
-    <w:abstractNumId w:val="12"/>
-  </w:num>
-  <w:num w:numId="12">
-    <w:abstractNumId w:val="21"/>
-  </w:num>
-  <w:num w:numId="13">
-    <w:abstractNumId w:val="14"/>
-  </w:num>
-  <w:num w:numId="14">
-    <w:abstractNumId w:val="19"/>
-  </w:num>
-  <w:num w:numId="15">
-    <w:abstractNumId w:val="20"/>
+    <w:abstractNumId w:val="6"/>
     <w:lvlOverride w:ilvl="0">
       <w:startOverride w:val="1"/>
     </w:lvlOverride>
@@ -6006,484 +3976,28 @@
       <w:startOverride w:val="1"/>
     </w:lvlOverride>
   </w:num>
-  <w:num w:numId="16">
-    <w:abstractNumId w:val="20"/>
-    <w:lvlOverride w:ilvl="0">
-      <w:startOverride w:val="1"/>
-    </w:lvlOverride>
-    <w:lvlOverride w:ilvl="1">
-      <w:startOverride w:val="1"/>
-    </w:lvlOverride>
-    <w:lvlOverride w:ilvl="2">
-      <w:startOverride w:val="1"/>
-    </w:lvlOverride>
-    <w:lvlOverride w:ilvl="3">
-      <w:startOverride w:val="1"/>
-    </w:lvlOverride>
-    <w:lvlOverride w:ilvl="4">
-      <w:startOverride w:val="1"/>
-    </w:lvlOverride>
-    <w:lvlOverride w:ilvl="5">
-      <w:startOverride w:val="1"/>
-    </w:lvlOverride>
-    <w:lvlOverride w:ilvl="6">
-      <w:startOverride w:val="1"/>
-    </w:lvlOverride>
-    <w:lvlOverride w:ilvl="7">
-      <w:startOverride w:val="1"/>
-    </w:lvlOverride>
-    <w:lvlOverride w:ilvl="8">
-      <w:startOverride w:val="1"/>
-    </w:lvlOverride>
-  </w:num>
-  <w:num w:numId="17">
-    <w:abstractNumId w:val="17"/>
-    <w:lvlOverride w:ilvl="0">
-      <w:startOverride w:val="1"/>
-    </w:lvlOverride>
-    <w:lvlOverride w:ilvl="1">
-      <w:startOverride w:val="1"/>
-    </w:lvlOverride>
-    <w:lvlOverride w:ilvl="2">
-      <w:startOverride w:val="1"/>
-    </w:lvlOverride>
-    <w:lvlOverride w:ilvl="3">
-      <w:startOverride w:val="1"/>
-    </w:lvlOverride>
-    <w:lvlOverride w:ilvl="4">
-      <w:startOverride w:val="1"/>
-    </w:lvlOverride>
-    <w:lvlOverride w:ilvl="5">
-      <w:startOverride w:val="1"/>
-    </w:lvlOverride>
-    <w:lvlOverride w:ilvl="6">
-      <w:startOverride w:val="1"/>
-    </w:lvlOverride>
-    <w:lvlOverride w:ilvl="7">
-      <w:startOverride w:val="1"/>
-    </w:lvlOverride>
-    <w:lvlOverride w:ilvl="8">
-      <w:startOverride w:val="1"/>
-    </w:lvlOverride>
-  </w:num>
-  <w:num w:numId="18">
-    <w:abstractNumId w:val="13"/>
-  </w:num>
-  <w:num w:numId="19">
-    <w:abstractNumId w:val="18"/>
-  </w:num>
-  <w:num w:numId="20">
-    <w:abstractNumId w:val="23"/>
-  </w:num>
-  <w:num w:numId="21">
-    <w:abstractNumId w:val="20"/>
-    <w:lvlOverride w:ilvl="0">
-      <w:startOverride w:val="1"/>
-    </w:lvlOverride>
-    <w:lvlOverride w:ilvl="1">
-      <w:startOverride w:val="1"/>
-    </w:lvlOverride>
-    <w:lvlOverride w:ilvl="2">
-      <w:startOverride w:val="1"/>
-    </w:lvlOverride>
-    <w:lvlOverride w:ilvl="3">
-      <w:startOverride w:val="1"/>
-    </w:lvlOverride>
-    <w:lvlOverride w:ilvl="4">
-      <w:startOverride w:val="1"/>
-    </w:lvlOverride>
-    <w:lvlOverride w:ilvl="5">
-      <w:startOverride w:val="1"/>
-    </w:lvlOverride>
-    <w:lvlOverride w:ilvl="6">
-      <w:startOverride w:val="1"/>
-    </w:lvlOverride>
-    <w:lvlOverride w:ilvl="7">
-      <w:startOverride w:val="1"/>
-    </w:lvlOverride>
-    <w:lvlOverride w:ilvl="8">
-      <w:startOverride w:val="1"/>
-    </w:lvlOverride>
-  </w:num>
-  <w:num w:numId="22">
-    <w:abstractNumId w:val="20"/>
-    <w:lvlOverride w:ilvl="0">
-      <w:startOverride w:val="1"/>
-    </w:lvlOverride>
-    <w:lvlOverride w:ilvl="1">
-      <w:startOverride w:val="1"/>
-    </w:lvlOverride>
-    <w:lvlOverride w:ilvl="2">
-      <w:startOverride w:val="1"/>
-    </w:lvlOverride>
-    <w:lvlOverride w:ilvl="3">
-      <w:startOverride w:val="1"/>
-    </w:lvlOverride>
-    <w:lvlOverride w:ilvl="4">
-      <w:startOverride w:val="1"/>
-    </w:lvlOverride>
-    <w:lvlOverride w:ilvl="5">
-      <w:startOverride w:val="1"/>
-    </w:lvlOverride>
-    <w:lvlOverride w:ilvl="6">
-      <w:startOverride w:val="1"/>
-    </w:lvlOverride>
-    <w:lvlOverride w:ilvl="7">
-      <w:startOverride w:val="1"/>
-    </w:lvlOverride>
-    <w:lvlOverride w:ilvl="8">
-      <w:startOverride w:val="1"/>
-    </w:lvlOverride>
-  </w:num>
-  <w:num w:numId="23">
-    <w:abstractNumId w:val="20"/>
-    <w:lvlOverride w:ilvl="0">
-      <w:startOverride w:val="1"/>
-    </w:lvlOverride>
-    <w:lvlOverride w:ilvl="1">
-      <w:startOverride w:val="1"/>
-    </w:lvlOverride>
-    <w:lvlOverride w:ilvl="2">
-      <w:startOverride w:val="1"/>
-    </w:lvlOverride>
-    <w:lvlOverride w:ilvl="3">
-      <w:startOverride w:val="1"/>
-    </w:lvlOverride>
-    <w:lvlOverride w:ilvl="4">
-      <w:startOverride w:val="1"/>
-    </w:lvlOverride>
-    <w:lvlOverride w:ilvl="5">
-      <w:startOverride w:val="1"/>
-    </w:lvlOverride>
-    <w:lvlOverride w:ilvl="6">
-      <w:startOverride w:val="1"/>
-    </w:lvlOverride>
-    <w:lvlOverride w:ilvl="7">
-      <w:startOverride w:val="1"/>
-    </w:lvlOverride>
-    <w:lvlOverride w:ilvl="8">
-      <w:startOverride w:val="1"/>
-    </w:lvlOverride>
-  </w:num>
-  <w:num w:numId="24">
+  <w:num w:numId="2">
     <w:abstractNumId w:val="2"/>
   </w:num>
-  <w:num w:numId="25">
-    <w:abstractNumId w:val="19"/>
-    <w:lvlOverride w:ilvl="0">
-      <w:startOverride w:val="1"/>
-    </w:lvlOverride>
-    <w:lvlOverride w:ilvl="1">
-      <w:startOverride w:val="1"/>
-    </w:lvlOverride>
-    <w:lvlOverride w:ilvl="2">
-      <w:startOverride w:val="1"/>
-    </w:lvlOverride>
-    <w:lvlOverride w:ilvl="3">
-      <w:startOverride w:val="1"/>
-    </w:lvlOverride>
-    <w:lvlOverride w:ilvl="4">
-      <w:startOverride w:val="1"/>
-    </w:lvlOverride>
-    <w:lvlOverride w:ilvl="5">
-      <w:startOverride w:val="1"/>
-    </w:lvlOverride>
-    <w:lvlOverride w:ilvl="6">
-      <w:startOverride w:val="1"/>
-    </w:lvlOverride>
-    <w:lvlOverride w:ilvl="7">
-      <w:startOverride w:val="1"/>
-    </w:lvlOverride>
-    <w:lvlOverride w:ilvl="8">
-      <w:startOverride w:val="1"/>
-    </w:lvlOverride>
+  <w:num w:numId="3">
+    <w:abstractNumId w:val="3"/>
   </w:num>
-  <w:num w:numId="26">
-    <w:abstractNumId w:val="19"/>
-    <w:lvlOverride w:ilvl="0">
-      <w:startOverride w:val="1"/>
-    </w:lvlOverride>
-    <w:lvlOverride w:ilvl="1">
-      <w:startOverride w:val="1"/>
-    </w:lvlOverride>
-    <w:lvlOverride w:ilvl="2">
-      <w:startOverride w:val="1"/>
-    </w:lvlOverride>
-    <w:lvlOverride w:ilvl="3">
-      <w:startOverride w:val="1"/>
-    </w:lvlOverride>
-    <w:lvlOverride w:ilvl="4">
-      <w:startOverride w:val="1"/>
-    </w:lvlOverride>
-    <w:lvlOverride w:ilvl="5">
-      <w:startOverride w:val="1"/>
-    </w:lvlOverride>
-    <w:lvlOverride w:ilvl="6">
-      <w:startOverride w:val="1"/>
-    </w:lvlOverride>
-    <w:lvlOverride w:ilvl="7">
-      <w:startOverride w:val="1"/>
-    </w:lvlOverride>
-    <w:lvlOverride w:ilvl="8">
-      <w:startOverride w:val="1"/>
-    </w:lvlOverride>
+  <w:num w:numId="4">
+    <w:abstractNumId w:val="1"/>
   </w:num>
-  <w:num w:numId="27">
-    <w:abstractNumId w:val="10"/>
+  <w:num w:numId="5">
+    <w:abstractNumId w:val="4"/>
   </w:num>
-  <w:num w:numId="28">
-    <w:abstractNumId w:val="24"/>
-  </w:num>
-  <w:num w:numId="29">
-    <w:abstractNumId w:val="17"/>
-  </w:num>
-  <w:num w:numId="30">
-    <w:abstractNumId w:val="17"/>
-    <w:lvlOverride w:ilvl="0">
-      <w:startOverride w:val="1"/>
-    </w:lvlOverride>
-    <w:lvlOverride w:ilvl="1">
-      <w:startOverride w:val="1"/>
-    </w:lvlOverride>
-    <w:lvlOverride w:ilvl="2">
-      <w:startOverride w:val="1"/>
-    </w:lvlOverride>
-    <w:lvlOverride w:ilvl="3">
-      <w:startOverride w:val="1"/>
-    </w:lvlOverride>
-    <w:lvlOverride w:ilvl="4">
-      <w:startOverride w:val="1"/>
-    </w:lvlOverride>
-    <w:lvlOverride w:ilvl="5">
-      <w:startOverride w:val="1"/>
-    </w:lvlOverride>
-    <w:lvlOverride w:ilvl="6">
-      <w:startOverride w:val="1"/>
-    </w:lvlOverride>
-    <w:lvlOverride w:ilvl="7">
-      <w:startOverride w:val="1"/>
-    </w:lvlOverride>
-    <w:lvlOverride w:ilvl="8">
-      <w:startOverride w:val="1"/>
-    </w:lvlOverride>
-  </w:num>
-  <w:num w:numId="31">
+  <w:num w:numId="6">
     <w:abstractNumId w:val="6"/>
   </w:num>
-  <w:num w:numId="32">
-    <w:abstractNumId w:val="8"/>
+  <w:num w:numId="7">
+    <w:abstractNumId w:val="5"/>
   </w:num>
-  <w:num w:numId="33">
-    <w:abstractNumId w:val="11"/>
-  </w:num>
-  <w:num w:numId="34">
-    <w:abstractNumId w:val="17"/>
-  </w:num>
-  <w:num w:numId="35">
-    <w:abstractNumId w:val="17"/>
-  </w:num>
-  <w:num w:numId="36">
-    <w:abstractNumId w:val="17"/>
-  </w:num>
-  <w:num w:numId="37">
-    <w:abstractNumId w:val="17"/>
-  </w:num>
-  <w:num w:numId="38">
+  <w:num w:numId="8">
     <w:abstractNumId w:val="0"/>
   </w:num>
-  <w:num w:numId="39">
-    <w:abstractNumId w:val="1"/>
-  </w:num>
-  <w:num w:numId="40">
-    <w:abstractNumId w:val="20"/>
-    <w:lvlOverride w:ilvl="0">
-      <w:startOverride w:val="1"/>
-    </w:lvlOverride>
-    <w:lvlOverride w:ilvl="1">
-      <w:startOverride w:val="1"/>
-    </w:lvlOverride>
-    <w:lvlOverride w:ilvl="2">
-      <w:startOverride w:val="1"/>
-    </w:lvlOverride>
-    <w:lvlOverride w:ilvl="3">
-      <w:startOverride w:val="1"/>
-    </w:lvlOverride>
-    <w:lvlOverride w:ilvl="4">
-      <w:startOverride w:val="1"/>
-    </w:lvlOverride>
-    <w:lvlOverride w:ilvl="5">
-      <w:startOverride w:val="1"/>
-    </w:lvlOverride>
-    <w:lvlOverride w:ilvl="6">
-      <w:startOverride w:val="1"/>
-    </w:lvlOverride>
-    <w:lvlOverride w:ilvl="7">
-      <w:startOverride w:val="1"/>
-    </w:lvlOverride>
-    <w:lvlOverride w:ilvl="8">
-      <w:startOverride w:val="1"/>
-    </w:lvlOverride>
-  </w:num>
-  <w:num w:numId="41">
-    <w:abstractNumId w:val="19"/>
-    <w:lvlOverride w:ilvl="0">
-      <w:startOverride w:val="1"/>
-    </w:lvlOverride>
-    <w:lvlOverride w:ilvl="1">
-      <w:startOverride w:val="1"/>
-    </w:lvlOverride>
-    <w:lvlOverride w:ilvl="2">
-      <w:startOverride w:val="1"/>
-    </w:lvlOverride>
-    <w:lvlOverride w:ilvl="3">
-      <w:startOverride w:val="1"/>
-    </w:lvlOverride>
-    <w:lvlOverride w:ilvl="4">
-      <w:startOverride w:val="1"/>
-    </w:lvlOverride>
-    <w:lvlOverride w:ilvl="5">
-      <w:startOverride w:val="1"/>
-    </w:lvlOverride>
-    <w:lvlOverride w:ilvl="6">
-      <w:startOverride w:val="1"/>
-    </w:lvlOverride>
-    <w:lvlOverride w:ilvl="7">
-      <w:startOverride w:val="1"/>
-    </w:lvlOverride>
-    <w:lvlOverride w:ilvl="8">
-      <w:startOverride w:val="1"/>
-    </w:lvlOverride>
-  </w:num>
-  <w:num w:numId="42">
-    <w:abstractNumId w:val="17"/>
-    <w:lvlOverride w:ilvl="0">
-      <w:startOverride w:val="1"/>
-    </w:lvlOverride>
-    <w:lvlOverride w:ilvl="1">
-      <w:startOverride w:val="1"/>
-    </w:lvlOverride>
-    <w:lvlOverride w:ilvl="2">
-      <w:startOverride w:val="1"/>
-    </w:lvlOverride>
-    <w:lvlOverride w:ilvl="3">
-      <w:startOverride w:val="1"/>
-    </w:lvlOverride>
-    <w:lvlOverride w:ilvl="4">
-      <w:startOverride w:val="1"/>
-    </w:lvlOverride>
-    <w:lvlOverride w:ilvl="5">
-      <w:startOverride w:val="1"/>
-    </w:lvlOverride>
-    <w:lvlOverride w:ilvl="6">
-      <w:startOverride w:val="1"/>
-    </w:lvlOverride>
-    <w:lvlOverride w:ilvl="7">
-      <w:startOverride w:val="1"/>
-    </w:lvlOverride>
-    <w:lvlOverride w:ilvl="8">
-      <w:startOverride w:val="1"/>
-    </w:lvlOverride>
-  </w:num>
-  <w:num w:numId="43">
-    <w:abstractNumId w:val="20"/>
-  </w:num>
-  <w:num w:numId="44">
-    <w:abstractNumId w:val="20"/>
-  </w:num>
-  <w:num w:numId="45">
-    <w:abstractNumId w:val="19"/>
-    <w:lvlOverride w:ilvl="0">
-      <w:startOverride w:val="1"/>
-    </w:lvlOverride>
-    <w:lvlOverride w:ilvl="1">
-      <w:startOverride w:val="1"/>
-    </w:lvlOverride>
-    <w:lvlOverride w:ilvl="2">
-      <w:startOverride w:val="1"/>
-    </w:lvlOverride>
-    <w:lvlOverride w:ilvl="3">
-      <w:startOverride w:val="1"/>
-    </w:lvlOverride>
-    <w:lvlOverride w:ilvl="4">
-      <w:startOverride w:val="1"/>
-    </w:lvlOverride>
-    <w:lvlOverride w:ilvl="5">
-      <w:startOverride w:val="1"/>
-    </w:lvlOverride>
-    <w:lvlOverride w:ilvl="6">
-      <w:startOverride w:val="1"/>
-    </w:lvlOverride>
-    <w:lvlOverride w:ilvl="7">
-      <w:startOverride w:val="1"/>
-    </w:lvlOverride>
-    <w:lvlOverride w:ilvl="8">
-      <w:startOverride w:val="1"/>
-    </w:lvlOverride>
-  </w:num>
-  <w:num w:numId="46">
-    <w:abstractNumId w:val="17"/>
-  </w:num>
-  <w:num w:numId="47">
-    <w:abstractNumId w:val="17"/>
-    <w:lvlOverride w:ilvl="0">
-      <w:startOverride w:val="1"/>
-    </w:lvlOverride>
-    <w:lvlOverride w:ilvl="1">
-      <w:startOverride w:val="1"/>
-    </w:lvlOverride>
-    <w:lvlOverride w:ilvl="2">
-      <w:startOverride w:val="1"/>
-    </w:lvlOverride>
-    <w:lvlOverride w:ilvl="3">
-      <w:startOverride w:val="1"/>
-    </w:lvlOverride>
-    <w:lvlOverride w:ilvl="4">
-      <w:startOverride w:val="1"/>
-    </w:lvlOverride>
-    <w:lvlOverride w:ilvl="5">
-      <w:startOverride w:val="1"/>
-    </w:lvlOverride>
-    <w:lvlOverride w:ilvl="6">
-      <w:startOverride w:val="1"/>
-    </w:lvlOverride>
-    <w:lvlOverride w:ilvl="7">
-      <w:startOverride w:val="1"/>
-    </w:lvlOverride>
-    <w:lvlOverride w:ilvl="8">
-      <w:startOverride w:val="1"/>
-    </w:lvlOverride>
-  </w:num>
-  <w:num w:numId="48">
-    <w:abstractNumId w:val="20"/>
-    <w:lvlOverride w:ilvl="0">
-      <w:startOverride w:val="1"/>
-    </w:lvlOverride>
-    <w:lvlOverride w:ilvl="1">
-      <w:startOverride w:val="1"/>
-    </w:lvlOverride>
-    <w:lvlOverride w:ilvl="2">
-      <w:startOverride w:val="1"/>
-    </w:lvlOverride>
-    <w:lvlOverride w:ilvl="3">
-      <w:startOverride w:val="1"/>
-    </w:lvlOverride>
-    <w:lvlOverride w:ilvl="4">
-      <w:startOverride w:val="1"/>
-    </w:lvlOverride>
-    <w:lvlOverride w:ilvl="5">
-      <w:startOverride w:val="1"/>
-    </w:lvlOverride>
-    <w:lvlOverride w:ilvl="6">
-      <w:startOverride w:val="1"/>
-    </w:lvlOverride>
-    <w:lvlOverride w:ilvl="7">
-      <w:startOverride w:val="1"/>
-    </w:lvlOverride>
-    <w:lvlOverride w:ilvl="8">
-      <w:startOverride w:val="1"/>
-    </w:lvlOverride>
-  </w:num>
-  <w:numIdMacAtCleanup w:val="27"/>
+  <w:numIdMacAtCleanup w:val="8"/>
 </w:numbering>
 </file>
 
@@ -6894,12 +4408,12 @@
     <w:autoRedefine/>
     <w:uiPriority w:val="9"/>
     <w:qFormat/>
-    <w:rsid w:val="00F9580B"/>
+    <w:rsid w:val="005729C7"/>
     <w:pPr>
       <w:keepNext/>
       <w:keepLines/>
       <w:numPr>
-        <w:numId w:val="2"/>
+        <w:numId w:val="5"/>
       </w:numPr>
       <w:spacing w:after="240" w:line="240" w:lineRule="auto"/>
       <w:outlineLvl w:val="0"/>
@@ -6920,13 +4434,11 @@
     <w:uiPriority w:val="9"/>
     <w:unhideWhenUsed/>
     <w:qFormat/>
-    <w:rsid w:val="003945E3"/>
+    <w:rsid w:val="005729C7"/>
     <w:pPr>
       <w:numPr>
         <w:ilvl w:val="1"/>
-        <w:numId w:val="46"/>
       </w:numPr>
-      <w:ind w:left="720"/>
       <w:outlineLvl w:val="1"/>
     </w:pPr>
     <w:rPr>
@@ -6951,11 +4463,11 @@
     <w:uiPriority w:val="9"/>
     <w:unhideWhenUsed/>
     <w:qFormat/>
-    <w:rsid w:val="00D5654E"/>
+    <w:rsid w:val="005729C7"/>
     <w:pPr>
       <w:numPr>
         <w:ilvl w:val="2"/>
-        <w:numId w:val="9"/>
+        <w:numId w:val="6"/>
       </w:numPr>
       <w:spacing w:before="240" w:after="240"/>
       <w:outlineLvl w:val="2"/>
@@ -6976,13 +4488,13 @@
     <w:uiPriority w:val="9"/>
     <w:unhideWhenUsed/>
     <w:qFormat/>
-    <w:rsid w:val="00907038"/>
+    <w:rsid w:val="005729C7"/>
     <w:pPr>
       <w:keepNext/>
       <w:keepLines/>
       <w:numPr>
         <w:ilvl w:val="3"/>
-        <w:numId w:val="14"/>
+        <w:numId w:val="7"/>
       </w:numPr>
       <w:spacing w:before="40" w:after="0"/>
       <w:outlineLvl w:val="3"/>
@@ -7001,15 +4513,14 @@
     <w:uiPriority w:val="9"/>
     <w:unhideWhenUsed/>
     <w:qFormat/>
-    <w:rsid w:val="00B24166"/>
+    <w:rsid w:val="005729C7"/>
     <w:pPr>
       <w:keepNext/>
       <w:keepLines/>
       <w:numPr>
-        <w:numId w:val="38"/>
+        <w:numId w:val="8"/>
       </w:numPr>
       <w:spacing w:before="40" w:after="0"/>
-      <w:ind w:left="1512"/>
       <w:outlineLvl w:val="4"/>
     </w:pPr>
     <w:rPr>
@@ -7025,11 +4536,12 @@
     <w:uiPriority w:val="9"/>
     <w:unhideWhenUsed/>
     <w:qFormat/>
-    <w:rsid w:val="00E05A8E"/>
+    <w:rsid w:val="005729C7"/>
     <w:pPr>
       <w:keepNext/>
       <w:keepLines/>
       <w:spacing w:before="40" w:after="0"/>
+      <w:ind w:left="0"/>
       <w:outlineLvl w:val="5"/>
     </w:pPr>
     <w:rPr>
@@ -7140,7 +4652,7 @@
     <w:basedOn w:val="DefaultParagraphFont"/>
     <w:link w:val="Heading1"/>
     <w:uiPriority w:val="9"/>
-    <w:rsid w:val="00F9580B"/>
+    <w:rsid w:val="005729C7"/>
     <w:rPr>
       <w:rFonts w:asciiTheme="majorHAnsi" w:eastAsiaTheme="majorEastAsia" w:hAnsiTheme="majorHAnsi" w:cstheme="majorBidi"/>
       <w:color w:val="2F5496" w:themeColor="accent1" w:themeShade="BF"/>
@@ -7153,7 +4665,7 @@
     <w:basedOn w:val="DefaultParagraphFont"/>
     <w:link w:val="Heading2"/>
     <w:uiPriority w:val="9"/>
-    <w:rsid w:val="003945E3"/>
+    <w:rsid w:val="005729C7"/>
     <w:rPr>
       <w:rFonts w:eastAsiaTheme="majorEastAsia" w:cstheme="majorBidi"/>
       <w:color w:val="C45911" w:themeColor="accent2" w:themeShade="BF"/>
@@ -7173,7 +4685,7 @@
     <w:basedOn w:val="DefaultParagraphFont"/>
     <w:link w:val="Heading3"/>
     <w:uiPriority w:val="9"/>
-    <w:rsid w:val="00D5654E"/>
+    <w:rsid w:val="005729C7"/>
     <w:rPr>
       <w:rFonts w:asciiTheme="majorHAnsi" w:eastAsiaTheme="majorEastAsia" w:hAnsiTheme="majorHAnsi" w:cstheme="majorBidi"/>
       <w:color w:val="1F3763" w:themeColor="accent1" w:themeShade="7F"/>
@@ -7186,7 +4698,7 @@
     <w:basedOn w:val="DefaultParagraphFont"/>
     <w:link w:val="Heading4"/>
     <w:uiPriority w:val="9"/>
-    <w:rsid w:val="00907038"/>
+    <w:rsid w:val="005729C7"/>
     <w:rPr>
       <w:rFonts w:asciiTheme="majorHAnsi" w:eastAsiaTheme="majorEastAsia" w:hAnsiTheme="majorHAnsi" w:cstheme="majorBidi"/>
       <w:color w:val="2F5496" w:themeColor="accent1" w:themeShade="BF"/>
@@ -7197,7 +4709,7 @@
     <w:basedOn w:val="DefaultParagraphFont"/>
     <w:link w:val="Heading5"/>
     <w:uiPriority w:val="9"/>
-    <w:rsid w:val="00B24166"/>
+    <w:rsid w:val="005729C7"/>
     <w:rPr>
       <w:rFonts w:asciiTheme="majorHAnsi" w:eastAsiaTheme="majorEastAsia" w:hAnsiTheme="majorHAnsi" w:cstheme="majorBidi"/>
       <w:color w:val="2F5496" w:themeColor="accent1" w:themeShade="BF"/>
@@ -7208,7 +4720,7 @@
     <w:basedOn w:val="DefaultParagraphFont"/>
     <w:link w:val="Heading6"/>
     <w:uiPriority w:val="9"/>
-    <w:rsid w:val="00E05A8E"/>
+    <w:rsid w:val="005729C7"/>
     <w:rPr>
       <w:rFonts w:asciiTheme="majorHAnsi" w:eastAsiaTheme="majorEastAsia" w:hAnsiTheme="majorHAnsi" w:cstheme="majorBidi"/>
       <w:color w:val="1F3763" w:themeColor="accent1" w:themeShade="7F"/>
@@ -7982,7 +5494,7 @@
     <w:name w:val="h1"/>
     <w:basedOn w:val="Normal"/>
     <w:qFormat/>
-    <w:rsid w:val="000D6A4B"/>
+    <w:rsid w:val="005729C7"/>
     <w:pPr>
       <w:ind w:left="288"/>
     </w:pPr>
@@ -7996,7 +5508,7 @@
     <w:basedOn w:val="h1"/>
     <w:autoRedefine/>
     <w:qFormat/>
-    <w:rsid w:val="008E62FC"/>
+    <w:rsid w:val="005729C7"/>
     <w:pPr>
       <w:ind w:left="576"/>
     </w:pPr>
@@ -8013,7 +5525,7 @@
     <w:basedOn w:val="h2"/>
     <w:autoRedefine/>
     <w:qFormat/>
-    <w:rsid w:val="0018294E"/>
+    <w:rsid w:val="005729C7"/>
     <w:pPr>
       <w:ind w:left="864"/>
     </w:pPr>
@@ -8027,14 +5539,16 @@
     <w:name w:val="def"/>
     <w:basedOn w:val="h2"/>
     <w:qFormat/>
-    <w:rsid w:val="00D10FE8"/>
+    <w:rsid w:val="005729C7"/>
     <w:pPr>
-      <w:spacing w:line="240" w:lineRule="auto"/>
-      <w:ind w:left="1440"/>
+      <w:shd w:val="clear" w:color="auto" w:fill="0D0D0D" w:themeFill="text1" w:themeFillTint="F2"/>
+      <w:spacing w:after="0" w:line="240" w:lineRule="auto"/>
+      <w:ind w:left="288"/>
     </w:pPr>
     <w:rPr>
       <w:color w:val="FFC000"/>
       <w:sz w:val="28"/>
+      <w:shd w:val="clear" w:color="auto" w:fill="0D0D0D" w:themeFill="text1" w:themeFillTint="F2"/>
     </w:rPr>
   </w:style>
   <w:style w:type="character" w:styleId="Emphasis">
@@ -8059,9 +5573,9 @@
     <w:link w:val="h4Char"/>
     <w:autoRedefine/>
     <w:qFormat/>
-    <w:rsid w:val="00B24166"/>
+    <w:rsid w:val="005729C7"/>
     <w:pPr>
-      <w:ind w:left="1512" w:hanging="360"/>
+      <w:ind w:left="1152"/>
       <w:jc w:val="both"/>
     </w:pPr>
     <w:rPr>
@@ -8196,12 +5710,15 @@
   </w:style>
   <w:style w:type="paragraph" w:customStyle="1" w:styleId="h1list">
     <w:name w:val="h1 list"/>
-    <w:basedOn w:val="ListParagraph"/>
+    <w:basedOn w:val="Normal"/>
     <w:link w:val="h1listChar"/>
     <w:qFormat/>
-    <w:rsid w:val="00635D77"/>
+    <w:rsid w:val="005729C7"/>
     <w:pPr>
-      <w:ind w:left="648" w:hanging="360"/>
+      <w:numPr>
+        <w:numId w:val="2"/>
+      </w:numPr>
+      <w:contextualSpacing/>
     </w:pPr>
     <w:rPr>
       <w:lang w:val="en-US" w:bidi="ar-EG"/>
@@ -8211,7 +5728,7 @@
     <w:name w:val="h1 list Char"/>
     <w:basedOn w:val="DefaultParagraphFont"/>
     <w:link w:val="h1list"/>
-    <w:rsid w:val="00635D77"/>
+    <w:rsid w:val="005729C7"/>
     <w:rPr>
       <w:lang w:val="en-US" w:bidi="ar-EG"/>
     </w:rPr>
@@ -8221,41 +5738,72 @@
     <w:basedOn w:val="h2"/>
     <w:autoRedefine/>
     <w:qFormat/>
-    <w:rsid w:val="00233815"/>
+    <w:rsid w:val="005729C7"/>
     <w:pPr>
-      <w:ind w:left="1224" w:hanging="360"/>
+      <w:numPr>
+        <w:numId w:val="4"/>
+      </w:numPr>
     </w:pPr>
   </w:style>
   <w:style w:type="paragraph" w:customStyle="1" w:styleId="h4list">
     <w:name w:val="h4 list"/>
-    <w:basedOn w:val="h4"/>
+    <w:basedOn w:val="h3list"/>
     <w:link w:val="h4listChar"/>
     <w:qFormat/>
-    <w:rsid w:val="00EB7BC6"/>
+    <w:rsid w:val="005729C7"/>
+    <w:pPr>
+      <w:ind w:left="1512"/>
+    </w:pPr>
+  </w:style>
+  <w:style w:type="character" w:customStyle="1" w:styleId="h4Char">
+    <w:name w:val="h4 Char"/>
+    <w:basedOn w:val="DefaultParagraphFont"/>
+    <w:link w:val="h4"/>
+    <w:rsid w:val="005729C7"/>
+    <w:rPr>
+      <w:lang w:val="en-US"/>
+    </w:rPr>
+  </w:style>
+  <w:style w:type="character" w:customStyle="1" w:styleId="h4listChar">
+    <w:name w:val="h4 list Char"/>
+    <w:basedOn w:val="h4Char"/>
+    <w:link w:val="h4list"/>
+    <w:rsid w:val="005729C7"/>
+    <w:rPr>
+      <w:rFonts w:cs="Arial"/>
+      <w:color w:val="242729"/>
+      <w:bdr w:val="none" w:sz="0" w:space="0" w:color="auto" w:frame="1"/>
+      <w:lang w:val="en-US"/>
+    </w:rPr>
+  </w:style>
+  <w:style w:type="paragraph" w:customStyle="1" w:styleId="h2list">
+    <w:name w:val="h2list"/>
+    <w:basedOn w:val="h2"/>
+    <w:qFormat/>
+    <w:rsid w:val="005729C7"/>
     <w:pPr>
       <w:numPr>
         <w:numId w:val="3"/>
       </w:numPr>
-      <w:ind w:left="1512"/>
     </w:pPr>
   </w:style>
-  <w:style w:type="character" w:customStyle="1" w:styleId="h4Char">
-    <w:name w:val="h4 Char"/>
-    <w:basedOn w:val="DefaultParagraphFont"/>
-    <w:link w:val="h4"/>
-    <w:rsid w:val="00B24166"/>
-    <w:rPr>
-      <w:lang w:val="en-US"/>
-    </w:rPr>
-  </w:style>
-  <w:style w:type="character" w:customStyle="1" w:styleId="h4listChar">
-    <w:name w:val="h4 list Char"/>
-    <w:basedOn w:val="h4Char"/>
-    <w:link w:val="h4list"/>
-    <w:rsid w:val="00EB7BC6"/>
-    <w:rPr>
-      <w:lang w:val="en-US"/>
-    </w:rPr>
+  <w:style w:type="paragraph" w:customStyle="1" w:styleId="H5">
+    <w:name w:val="H5"/>
+    <w:basedOn w:val="h4"/>
+    <w:qFormat/>
+    <w:rsid w:val="005729C7"/>
+    <w:pPr>
+      <w:ind w:left="1944"/>
+    </w:pPr>
+  </w:style>
+  <w:style w:type="paragraph" w:customStyle="1" w:styleId="h5list">
+    <w:name w:val="h5 list"/>
+    <w:basedOn w:val="h4list"/>
+    <w:qFormat/>
+    <w:rsid w:val="005729C7"/>
+    <w:pPr>
+      <w:ind w:left="1944"/>
+    </w:pPr>
   </w:style>
 </w:styles>
 </file>
@@ -8526,7 +6074,7 @@
 </file>
 
 <file path=customXml/itemProps1.xml><?xml version="1.0" encoding="utf-8"?>
-<ds:datastoreItem xmlns:ds="http://schemas.openxmlformats.org/officeDocument/2006/customXml" ds:itemID="{89EA993F-CD5B-4787-BC37-1523A1C72E33}">
+<ds:datastoreItem xmlns:ds="http://schemas.openxmlformats.org/officeDocument/2006/customXml" ds:itemID="{43ADC562-9B33-49C3-A24D-D0813AE6003B}">
   <ds:schemaRefs>
     <ds:schemaRef ds:uri="http://schemas.openxmlformats.org/officeDocument/2006/bibliography"/>
   </ds:schemaRefs>
